--- a/520H0510_NguyenTuanAnh.docx
+++ b/520H0510_NguyenTuanAnh.docx
@@ -2471,6 +2471,12 @@
     </w:p>
     <w:sdt>
       <w:sdtPr>
+        <w:rPr>
+          <w:rFonts w:asciiTheme="minorHAnsi" w:eastAsiaTheme="minorHAnsi" w:hAnsiTheme="minorHAnsi" w:cstheme="minorBidi"/>
+          <w:color w:val="auto"/>
+          <w:sz w:val="22"/>
+          <w:szCs w:val="22"/>
+        </w:rPr>
         <w:id w:val="288171714"/>
         <w:docPartObj>
           <w:docPartGallery w:val="Table of Contents"/>
@@ -2479,11 +2485,10 @@
       </w:sdtPr>
       <w:sdtEndPr>
         <w:rPr>
-          <w:rFonts w:ascii="Times New Roman" w:eastAsiaTheme="minorHAnsi" w:hAnsi="Times New Roman" w:cs="Times New Roman"/>
+          <w:rFonts w:ascii="Times New Roman" w:hAnsi="Times New Roman" w:cs="Times New Roman"/>
           <w:b/>
           <w:bCs/>
           <w:noProof/>
-          <w:color w:val="auto"/>
           <w:sz w:val="40"/>
           <w:szCs w:val="40"/>
         </w:rPr>
@@ -2700,94 +2705,55 @@
         <w:p>
           <w:pPr>
             <w:pStyle w:val="TOC2"/>
-            <w:tabs>
-              <w:tab w:val="right" w:leader="dot" w:pos="9350"/>
-            </w:tabs>
             <w:rPr>
-              <w:rFonts w:ascii="Times New Roman" w:eastAsiaTheme="minorEastAsia" w:hAnsi="Times New Roman" w:cs="Times New Roman"/>
-              <w:noProof/>
-              <w:sz w:val="26"/>
-              <w:szCs w:val="26"/>
+              <w:rFonts w:eastAsiaTheme="minorEastAsia"/>
             </w:rPr>
           </w:pPr>
           <w:hyperlink w:anchor="_Toc121787198" w:history="1">
             <w:r>
               <w:rPr>
                 <w:rStyle w:val="Hyperlink"/>
-                <w:rFonts w:ascii="Times New Roman" w:hAnsi="Times New Roman" w:cs="Times New Roman"/>
-                <w:b/>
-                <w:noProof/>
-                <w:sz w:val="26"/>
-                <w:szCs w:val="26"/>
               </w:rPr>
               <w:t>1.1 Requirement</w:t>
             </w:r>
             <w:r>
               <w:rPr>
-                <w:rFonts w:ascii="Times New Roman" w:hAnsi="Times New Roman" w:cs="Times New Roman"/>
-                <w:noProof/>
-                <w:webHidden/>
-                <w:sz w:val="26"/>
-                <w:szCs w:val="26"/>
+                <w:webHidden/>
               </w:rPr>
               <w:tab/>
             </w:r>
             <w:r>
               <w:rPr>
-                <w:rFonts w:ascii="Times New Roman" w:hAnsi="Times New Roman" w:cs="Times New Roman"/>
-                <w:noProof/>
-                <w:webHidden/>
-                <w:sz w:val="26"/>
-                <w:szCs w:val="26"/>
+                <w:webHidden/>
               </w:rPr>
               <w:fldChar w:fldCharType="begin"/>
             </w:r>
             <w:r>
               <w:rPr>
-                <w:rFonts w:ascii="Times New Roman" w:hAnsi="Times New Roman" w:cs="Times New Roman"/>
-                <w:noProof/>
-                <w:webHidden/>
-                <w:sz w:val="26"/>
-                <w:szCs w:val="26"/>
+                <w:webHidden/>
               </w:rPr>
               <w:instrText xml:space="preserve"> PAGEREF _Toc121787198 \h </w:instrText>
             </w:r>
             <w:r>
               <w:rPr>
-                <w:rFonts w:ascii="Times New Roman" w:hAnsi="Times New Roman" w:cs="Times New Roman"/>
-                <w:noProof/>
-                <w:webHidden/>
-                <w:sz w:val="26"/>
-                <w:szCs w:val="26"/>
-              </w:rPr>
-            </w:r>
-            <w:r>
-              <w:rPr>
-                <w:rFonts w:ascii="Times New Roman" w:hAnsi="Times New Roman" w:cs="Times New Roman"/>
-                <w:noProof/>
-                <w:webHidden/>
-                <w:sz w:val="26"/>
-                <w:szCs w:val="26"/>
+                <w:webHidden/>
+              </w:rPr>
+            </w:r>
+            <w:r>
+              <w:rPr>
+                <w:webHidden/>
               </w:rPr>
               <w:fldChar w:fldCharType="separate"/>
             </w:r>
             <w:r>
               <w:rPr>
-                <w:rFonts w:ascii="Times New Roman" w:hAnsi="Times New Roman" w:cs="Times New Roman"/>
-                <w:noProof/>
-                <w:webHidden/>
-                <w:sz w:val="26"/>
-                <w:szCs w:val="26"/>
+                <w:webHidden/>
               </w:rPr>
               <w:t>7</w:t>
             </w:r>
             <w:r>
               <w:rPr>
-                <w:rFonts w:ascii="Times New Roman" w:hAnsi="Times New Roman" w:cs="Times New Roman"/>
-                <w:noProof/>
-                <w:webHidden/>
-                <w:sz w:val="26"/>
-                <w:szCs w:val="26"/>
+                <w:webHidden/>
               </w:rPr>
               <w:fldChar w:fldCharType="end"/>
             </w:r>
@@ -3500,94 +3466,52 @@
         <w:p>
           <w:pPr>
             <w:pStyle w:val="TOC2"/>
-            <w:tabs>
-              <w:tab w:val="right" w:leader="dot" w:pos="9350"/>
-            </w:tabs>
-            <w:rPr>
-              <w:rFonts w:ascii="Times New Roman" w:hAnsi="Times New Roman" w:cs="Times New Roman"/>
-              <w:noProof/>
-              <w:sz w:val="26"/>
-              <w:szCs w:val="26"/>
-            </w:rPr>
           </w:pPr>
           <w:hyperlink w:anchor="_Toc121786935" w:history="1">
             <w:r>
               <w:rPr>
                 <w:rStyle w:val="Hyperlink"/>
-                <w:rFonts w:ascii="Times New Roman" w:hAnsi="Times New Roman" w:cs="Times New Roman"/>
-                <w:b/>
-                <w:noProof/>
-                <w:sz w:val="26"/>
-                <w:szCs w:val="26"/>
               </w:rPr>
               <w:t>2.1 Answer the question</w:t>
             </w:r>
             <w:r>
               <w:rPr>
-                <w:rFonts w:ascii="Times New Roman" w:hAnsi="Times New Roman" w:cs="Times New Roman"/>
-                <w:noProof/>
-                <w:webHidden/>
-                <w:sz w:val="26"/>
-                <w:szCs w:val="26"/>
+                <w:webHidden/>
               </w:rPr>
               <w:tab/>
             </w:r>
             <w:r>
               <w:rPr>
-                <w:rFonts w:ascii="Times New Roman" w:hAnsi="Times New Roman" w:cs="Times New Roman"/>
-                <w:noProof/>
-                <w:webHidden/>
-                <w:sz w:val="26"/>
-                <w:szCs w:val="26"/>
+                <w:webHidden/>
               </w:rPr>
               <w:fldChar w:fldCharType="begin"/>
             </w:r>
             <w:r>
               <w:rPr>
-                <w:rFonts w:ascii="Times New Roman" w:hAnsi="Times New Roman" w:cs="Times New Roman"/>
-                <w:noProof/>
-                <w:webHidden/>
-                <w:sz w:val="26"/>
-                <w:szCs w:val="26"/>
+                <w:webHidden/>
               </w:rPr>
               <w:instrText xml:space="preserve"> PAGEREF _Toc121786935 \h </w:instrText>
             </w:r>
             <w:r>
               <w:rPr>
-                <w:rFonts w:ascii="Times New Roman" w:hAnsi="Times New Roman" w:cs="Times New Roman"/>
-                <w:noProof/>
-                <w:webHidden/>
-                <w:sz w:val="26"/>
-                <w:szCs w:val="26"/>
-              </w:rPr>
-            </w:r>
-            <w:r>
-              <w:rPr>
-                <w:rFonts w:ascii="Times New Roman" w:hAnsi="Times New Roman" w:cs="Times New Roman"/>
-                <w:noProof/>
-                <w:webHidden/>
-                <w:sz w:val="26"/>
-                <w:szCs w:val="26"/>
+                <w:webHidden/>
+              </w:rPr>
+            </w:r>
+            <w:r>
+              <w:rPr>
+                <w:webHidden/>
               </w:rPr>
               <w:fldChar w:fldCharType="separate"/>
             </w:r>
             <w:r>
               <w:rPr>
-                <w:rFonts w:ascii="Times New Roman" w:hAnsi="Times New Roman" w:cs="Times New Roman"/>
-                <w:noProof/>
-                <w:webHidden/>
-                <w:sz w:val="26"/>
-                <w:szCs w:val="26"/>
+                <w:webHidden/>
               </w:rPr>
               <w:t>3</w:t>
             </w:r>
             <w:r>
               <w:rPr>
-                <w:rFonts w:ascii="Times New Roman" w:hAnsi="Times New Roman" w:cs="Times New Roman"/>
-                <w:noProof/>
-                <w:webHidden/>
-                <w:sz w:val="26"/>
-                <w:szCs w:val="26"/>
+                <w:webHidden/>
               </w:rPr>
               <w:fldChar w:fldCharType="end"/>
             </w:r>
@@ -5422,6 +5346,197 @@
         </w:p>
         <w:p>
           <w:pPr>
+            <w:pStyle w:val="TOC3"/>
+            <w:tabs>
+              <w:tab w:val="right" w:leader="dot" w:pos="9350"/>
+            </w:tabs>
+            <w:rPr>
+              <w:rFonts w:ascii="Times New Roman" w:eastAsiaTheme="minorEastAsia" w:hAnsi="Times New Roman" w:cs="Times New Roman"/>
+              <w:noProof/>
+              <w:sz w:val="26"/>
+              <w:szCs w:val="26"/>
+            </w:rPr>
+          </w:pPr>
+          <w:hyperlink w:anchor="_Toc121790585" w:history="1">
+            <w:r>
+              <w:rPr>
+                <w:rStyle w:val="Hyperlink"/>
+                <w:rFonts w:ascii="Times New Roman" w:hAnsi="Times New Roman" w:cs="Times New Roman"/>
+                <w:noProof/>
+                <w:sz w:val="26"/>
+                <w:szCs w:val="26"/>
+              </w:rPr>
+              <w:t>7.1.2 Testing</w:t>
+            </w:r>
+            <w:r>
+              <w:rPr>
+                <w:rFonts w:ascii="Times New Roman" w:hAnsi="Times New Roman" w:cs="Times New Roman"/>
+                <w:noProof/>
+                <w:webHidden/>
+                <w:sz w:val="26"/>
+                <w:szCs w:val="26"/>
+              </w:rPr>
+              <w:tab/>
+            </w:r>
+            <w:r>
+              <w:rPr>
+                <w:rFonts w:ascii="Times New Roman" w:hAnsi="Times New Roman" w:cs="Times New Roman"/>
+                <w:noProof/>
+                <w:webHidden/>
+                <w:sz w:val="26"/>
+                <w:szCs w:val="26"/>
+              </w:rPr>
+              <w:fldChar w:fldCharType="begin"/>
+            </w:r>
+            <w:r>
+              <w:rPr>
+                <w:rFonts w:ascii="Times New Roman" w:hAnsi="Times New Roman" w:cs="Times New Roman"/>
+                <w:noProof/>
+                <w:webHidden/>
+                <w:sz w:val="26"/>
+                <w:szCs w:val="26"/>
+              </w:rPr>
+              <w:instrText xml:space="preserve"> PAGEREF _Toc121790585 \h </w:instrText>
+            </w:r>
+            <w:r>
+              <w:rPr>
+                <w:rFonts w:ascii="Times New Roman" w:hAnsi="Times New Roman" w:cs="Times New Roman"/>
+                <w:noProof/>
+                <w:webHidden/>
+                <w:sz w:val="26"/>
+                <w:szCs w:val="26"/>
+              </w:rPr>
+            </w:r>
+            <w:r>
+              <w:rPr>
+                <w:rFonts w:ascii="Times New Roman" w:hAnsi="Times New Roman" w:cs="Times New Roman"/>
+                <w:noProof/>
+                <w:webHidden/>
+                <w:sz w:val="26"/>
+                <w:szCs w:val="26"/>
+              </w:rPr>
+              <w:fldChar w:fldCharType="separate"/>
+            </w:r>
+            <w:r>
+              <w:rPr>
+                <w:rFonts w:ascii="Times New Roman" w:hAnsi="Times New Roman" w:cs="Times New Roman"/>
+                <w:noProof/>
+                <w:webHidden/>
+                <w:sz w:val="26"/>
+                <w:szCs w:val="26"/>
+              </w:rPr>
+              <w:t>13</w:t>
+            </w:r>
+            <w:r>
+              <w:rPr>
+                <w:rFonts w:ascii="Times New Roman" w:hAnsi="Times New Roman" w:cs="Times New Roman"/>
+                <w:noProof/>
+                <w:webHidden/>
+                <w:sz w:val="26"/>
+                <w:szCs w:val="26"/>
+              </w:rPr>
+              <w:fldChar w:fldCharType="end"/>
+            </w:r>
+          </w:hyperlink>
+        </w:p>
+        <w:p>
+          <w:pPr>
+            <w:pStyle w:val="TOC3"/>
+            <w:tabs>
+              <w:tab w:val="right" w:leader="dot" w:pos="9350"/>
+            </w:tabs>
+            <w:rPr>
+              <w:rFonts w:ascii="Times New Roman" w:eastAsiaTheme="minorEastAsia" w:hAnsi="Times New Roman" w:cs="Times New Roman"/>
+              <w:noProof/>
+              <w:sz w:val="26"/>
+              <w:szCs w:val="26"/>
+            </w:rPr>
+          </w:pPr>
+          <w:hyperlink w:anchor="_Toc121790595" w:history="1">
+            <w:r>
+              <w:rPr>
+                <w:rStyle w:val="Hyperlink"/>
+                <w:rFonts w:ascii="Times New Roman" w:hAnsi="Times New Roman" w:cs="Times New Roman"/>
+                <w:noProof/>
+                <w:sz w:val="26"/>
+                <w:szCs w:val="26"/>
+              </w:rPr>
+              <w:t>7.1.3 Git</w:t>
+            </w:r>
+            <w:r>
+              <w:rPr>
+                <w:rFonts w:ascii="Times New Roman" w:hAnsi="Times New Roman" w:cs="Times New Roman"/>
+                <w:noProof/>
+                <w:webHidden/>
+                <w:sz w:val="26"/>
+                <w:szCs w:val="26"/>
+              </w:rPr>
+              <w:tab/>
+            </w:r>
+            <w:r>
+              <w:rPr>
+                <w:rFonts w:ascii="Times New Roman" w:hAnsi="Times New Roman" w:cs="Times New Roman"/>
+                <w:noProof/>
+                <w:webHidden/>
+                <w:sz w:val="26"/>
+                <w:szCs w:val="26"/>
+              </w:rPr>
+              <w:fldChar w:fldCharType="begin"/>
+            </w:r>
+            <w:r>
+              <w:rPr>
+                <w:rFonts w:ascii="Times New Roman" w:hAnsi="Times New Roman" w:cs="Times New Roman"/>
+                <w:noProof/>
+                <w:webHidden/>
+                <w:sz w:val="26"/>
+                <w:szCs w:val="26"/>
+              </w:rPr>
+              <w:instrText xml:space="preserve"> PAGEREF _Toc121790595 \h </w:instrText>
+            </w:r>
+            <w:r>
+              <w:rPr>
+                <w:rFonts w:ascii="Times New Roman" w:hAnsi="Times New Roman" w:cs="Times New Roman"/>
+                <w:noProof/>
+                <w:webHidden/>
+                <w:sz w:val="26"/>
+                <w:szCs w:val="26"/>
+              </w:rPr>
+            </w:r>
+            <w:r>
+              <w:rPr>
+                <w:rFonts w:ascii="Times New Roman" w:hAnsi="Times New Roman" w:cs="Times New Roman"/>
+                <w:noProof/>
+                <w:webHidden/>
+                <w:sz w:val="26"/>
+                <w:szCs w:val="26"/>
+              </w:rPr>
+              <w:fldChar w:fldCharType="separate"/>
+            </w:r>
+            <w:r>
+              <w:rPr>
+                <w:rFonts w:ascii="Times New Roman" w:hAnsi="Times New Roman" w:cs="Times New Roman"/>
+                <w:noProof/>
+                <w:webHidden/>
+                <w:sz w:val="26"/>
+                <w:szCs w:val="26"/>
+              </w:rPr>
+              <w:t>19</w:t>
+            </w:r>
+            <w:r>
+              <w:rPr>
+                <w:rFonts w:ascii="Times New Roman" w:hAnsi="Times New Roman" w:cs="Times New Roman"/>
+                <w:noProof/>
+                <w:webHidden/>
+                <w:sz w:val="26"/>
+                <w:szCs w:val="26"/>
+              </w:rPr>
+              <w:fldChar w:fldCharType="end"/>
+            </w:r>
+          </w:hyperlink>
+        </w:p>
+        <w:p/>
+        <w:p>
+          <w:pPr>
             <w:pStyle w:val="TOC1"/>
           </w:pPr>
           <w:hyperlink w:anchor="_Toc121786968" w:history="1">
@@ -5431,6 +5546,8 @@
               </w:rPr>
               <w:t>REFERENCES</w:t>
             </w:r>
+            <w:bookmarkStart w:id="0" w:name="_GoBack"/>
+            <w:bookmarkEnd w:id="0"/>
             <w:r>
               <w:rPr>
                 <w:webHidden/>
@@ -5745,103 +5862,63 @@
               <w:sz w:val="40"/>
               <w:szCs w:val="40"/>
             </w:rPr>
-            <w:lastRenderedPageBreak/>
             <w:t>List of drawings</w:t>
           </w:r>
         </w:p>
         <w:p>
           <w:pPr>
             <w:pStyle w:val="TOC2"/>
-            <w:tabs>
-              <w:tab w:val="right" w:leader="dot" w:pos="9350"/>
-            </w:tabs>
             <w:rPr>
-              <w:rFonts w:ascii="Times New Roman" w:eastAsiaTheme="minorEastAsia" w:hAnsi="Times New Roman" w:cs="Times New Roman"/>
-              <w:noProof/>
-              <w:sz w:val="26"/>
-              <w:szCs w:val="26"/>
+              <w:rFonts w:eastAsiaTheme="minorEastAsia"/>
             </w:rPr>
           </w:pPr>
           <w:hyperlink w:anchor="_Toc121787067" w:history="1">
             <w:r>
               <w:rPr>
                 <w:rStyle w:val="Hyperlink"/>
-                <w:rFonts w:ascii="Times New Roman" w:hAnsi="Times New Roman" w:cs="Times New Roman"/>
-                <w:b/>
-                <w:noProof/>
                 <w:color w:val="auto"/>
-                <w:sz w:val="26"/>
-                <w:szCs w:val="26"/>
                 <w:u w:val="none"/>
               </w:rPr>
               <w:t>Picture 1 : LifeCycle of Sale Process</w:t>
             </w:r>
             <w:r>
               <w:rPr>
-                <w:rFonts w:ascii="Times New Roman" w:hAnsi="Times New Roman" w:cs="Times New Roman"/>
-                <w:noProof/>
-                <w:webHidden/>
-                <w:sz w:val="26"/>
-                <w:szCs w:val="26"/>
+                <w:webHidden/>
               </w:rPr>
               <w:tab/>
             </w:r>
             <w:r>
               <w:rPr>
-                <w:rFonts w:ascii="Times New Roman" w:hAnsi="Times New Roman" w:cs="Times New Roman"/>
-                <w:noProof/>
-                <w:webHidden/>
-                <w:sz w:val="26"/>
-                <w:szCs w:val="26"/>
+                <w:webHidden/>
               </w:rPr>
               <w:fldChar w:fldCharType="begin"/>
             </w:r>
             <w:r>
               <w:rPr>
-                <w:rFonts w:ascii="Times New Roman" w:hAnsi="Times New Roman" w:cs="Times New Roman"/>
-                <w:noProof/>
-                <w:webHidden/>
-                <w:sz w:val="26"/>
-                <w:szCs w:val="26"/>
+                <w:webHidden/>
               </w:rPr>
               <w:instrText xml:space="preserve"> PAGEREF _Toc121787067 \h </w:instrText>
             </w:r>
             <w:r>
               <w:rPr>
-                <w:rFonts w:ascii="Times New Roman" w:hAnsi="Times New Roman" w:cs="Times New Roman"/>
-                <w:noProof/>
-                <w:webHidden/>
-                <w:sz w:val="26"/>
-                <w:szCs w:val="26"/>
-              </w:rPr>
-            </w:r>
-            <w:r>
-              <w:rPr>
-                <w:rFonts w:ascii="Times New Roman" w:hAnsi="Times New Roman" w:cs="Times New Roman"/>
-                <w:noProof/>
-                <w:webHidden/>
-                <w:sz w:val="26"/>
-                <w:szCs w:val="26"/>
+                <w:webHidden/>
+              </w:rPr>
+            </w:r>
+            <w:r>
+              <w:rPr>
+                <w:webHidden/>
               </w:rPr>
               <w:fldChar w:fldCharType="separate"/>
             </w:r>
             <w:r>
               <w:rPr>
-                <w:rFonts w:ascii="Times New Roman" w:hAnsi="Times New Roman" w:cs="Times New Roman"/>
-                <w:noProof/>
-                <w:webHidden/>
-                <w:sz w:val="26"/>
-                <w:szCs w:val="26"/>
+                <w:webHidden/>
               </w:rPr>
               <w:t>4</w:t>
             </w:r>
             <w:r>
               <w:rPr>
-                <w:rFonts w:ascii="Times New Roman" w:hAnsi="Times New Roman" w:cs="Times New Roman"/>
-                <w:noProof/>
-                <w:webHidden/>
-                <w:sz w:val="26"/>
-                <w:szCs w:val="26"/>
+                <w:webHidden/>
               </w:rPr>
               <w:fldChar w:fldCharType="end"/>
             </w:r>
@@ -5850,96 +5927,57 @@
         <w:p>
           <w:pPr>
             <w:pStyle w:val="TOC2"/>
-            <w:tabs>
-              <w:tab w:val="right" w:leader="dot" w:pos="9350"/>
-            </w:tabs>
             <w:rPr>
-              <w:rFonts w:ascii="Times New Roman" w:eastAsiaTheme="minorEastAsia" w:hAnsi="Times New Roman" w:cs="Times New Roman"/>
-              <w:noProof/>
-              <w:sz w:val="26"/>
-              <w:szCs w:val="26"/>
+              <w:rFonts w:eastAsiaTheme="minorEastAsia"/>
             </w:rPr>
           </w:pPr>
           <w:hyperlink w:anchor="_Toc121787075" w:history="1">
             <w:r>
               <w:rPr>
                 <w:rStyle w:val="Hyperlink"/>
-                <w:rFonts w:ascii="Times New Roman" w:hAnsi="Times New Roman" w:cs="Times New Roman"/>
-                <w:b/>
-                <w:noProof/>
                 <w:color w:val="auto"/>
-                <w:sz w:val="26"/>
-                <w:szCs w:val="26"/>
                 <w:u w:val="none"/>
               </w:rPr>
               <w:t>Picture 2 : Use case</w:t>
             </w:r>
             <w:r>
               <w:rPr>
-                <w:rFonts w:ascii="Times New Roman" w:hAnsi="Times New Roman" w:cs="Times New Roman"/>
-                <w:noProof/>
-                <w:webHidden/>
-                <w:sz w:val="26"/>
-                <w:szCs w:val="26"/>
+                <w:webHidden/>
               </w:rPr>
               <w:tab/>
             </w:r>
             <w:r>
               <w:rPr>
-                <w:rFonts w:ascii="Times New Roman" w:hAnsi="Times New Roman" w:cs="Times New Roman"/>
-                <w:noProof/>
-                <w:webHidden/>
-                <w:sz w:val="26"/>
-                <w:szCs w:val="26"/>
+                <w:webHidden/>
               </w:rPr>
               <w:fldChar w:fldCharType="begin"/>
             </w:r>
             <w:r>
               <w:rPr>
-                <w:rFonts w:ascii="Times New Roman" w:hAnsi="Times New Roman" w:cs="Times New Roman"/>
-                <w:noProof/>
-                <w:webHidden/>
-                <w:sz w:val="26"/>
-                <w:szCs w:val="26"/>
+                <w:webHidden/>
               </w:rPr>
               <w:instrText xml:space="preserve"> PAGEREF _Toc121787075 \h </w:instrText>
             </w:r>
             <w:r>
               <w:rPr>
-                <w:rFonts w:ascii="Times New Roman" w:hAnsi="Times New Roman" w:cs="Times New Roman"/>
-                <w:noProof/>
-                <w:webHidden/>
-                <w:sz w:val="26"/>
-                <w:szCs w:val="26"/>
-              </w:rPr>
-            </w:r>
-            <w:r>
-              <w:rPr>
-                <w:rFonts w:ascii="Times New Roman" w:hAnsi="Times New Roman" w:cs="Times New Roman"/>
-                <w:noProof/>
-                <w:webHidden/>
-                <w:sz w:val="26"/>
-                <w:szCs w:val="26"/>
+                <w:webHidden/>
+              </w:rPr>
+            </w:r>
+            <w:r>
+              <w:rPr>
+                <w:webHidden/>
               </w:rPr>
               <w:fldChar w:fldCharType="separate"/>
             </w:r>
             <w:r>
               <w:rPr>
-                <w:rFonts w:ascii="Times New Roman" w:hAnsi="Times New Roman" w:cs="Times New Roman"/>
-                <w:noProof/>
-                <w:webHidden/>
-                <w:sz w:val="26"/>
-                <w:szCs w:val="26"/>
+                <w:webHidden/>
               </w:rPr>
               <w:t>9</w:t>
             </w:r>
             <w:r>
               <w:rPr>
-                <w:rFonts w:ascii="Times New Roman" w:hAnsi="Times New Roman" w:cs="Times New Roman"/>
-                <w:noProof/>
-                <w:webHidden/>
-                <w:sz w:val="26"/>
-                <w:szCs w:val="26"/>
+                <w:webHidden/>
               </w:rPr>
               <w:fldChar w:fldCharType="end"/>
             </w:r>
@@ -5948,96 +5986,57 @@
         <w:p>
           <w:pPr>
             <w:pStyle w:val="TOC2"/>
-            <w:tabs>
-              <w:tab w:val="right" w:leader="dot" w:pos="9350"/>
-            </w:tabs>
             <w:rPr>
-              <w:rFonts w:ascii="Times New Roman" w:eastAsiaTheme="minorEastAsia" w:hAnsi="Times New Roman" w:cs="Times New Roman"/>
-              <w:noProof/>
-              <w:sz w:val="26"/>
-              <w:szCs w:val="26"/>
+              <w:rFonts w:eastAsiaTheme="minorEastAsia"/>
             </w:rPr>
           </w:pPr>
           <w:hyperlink w:anchor="_Toc121787080" w:history="1">
             <w:r>
               <w:rPr>
                 <w:rStyle w:val="Hyperlink"/>
-                <w:rFonts w:ascii="Times New Roman" w:hAnsi="Times New Roman" w:cs="Times New Roman"/>
-                <w:b/>
-                <w:noProof/>
                 <w:color w:val="auto"/>
-                <w:sz w:val="26"/>
-                <w:szCs w:val="26"/>
                 <w:u w:val="none"/>
               </w:rPr>
               <w:t>Picture 3 : Database</w:t>
             </w:r>
             <w:r>
               <w:rPr>
-                <w:rFonts w:ascii="Times New Roman" w:hAnsi="Times New Roman" w:cs="Times New Roman"/>
-                <w:noProof/>
-                <w:webHidden/>
-                <w:sz w:val="26"/>
-                <w:szCs w:val="26"/>
+                <w:webHidden/>
               </w:rPr>
               <w:tab/>
             </w:r>
             <w:r>
               <w:rPr>
-                <w:rFonts w:ascii="Times New Roman" w:hAnsi="Times New Roman" w:cs="Times New Roman"/>
-                <w:noProof/>
-                <w:webHidden/>
-                <w:sz w:val="26"/>
-                <w:szCs w:val="26"/>
+                <w:webHidden/>
               </w:rPr>
               <w:fldChar w:fldCharType="begin"/>
             </w:r>
             <w:r>
               <w:rPr>
-                <w:rFonts w:ascii="Times New Roman" w:hAnsi="Times New Roman" w:cs="Times New Roman"/>
-                <w:noProof/>
-                <w:webHidden/>
-                <w:sz w:val="26"/>
-                <w:szCs w:val="26"/>
+                <w:webHidden/>
               </w:rPr>
               <w:instrText xml:space="preserve"> PAGEREF _Toc121787080 \h </w:instrText>
             </w:r>
             <w:r>
               <w:rPr>
-                <w:rFonts w:ascii="Times New Roman" w:hAnsi="Times New Roman" w:cs="Times New Roman"/>
-                <w:noProof/>
-                <w:webHidden/>
-                <w:sz w:val="26"/>
-                <w:szCs w:val="26"/>
-              </w:rPr>
-            </w:r>
-            <w:r>
-              <w:rPr>
-                <w:rFonts w:ascii="Times New Roman" w:hAnsi="Times New Roman" w:cs="Times New Roman"/>
-                <w:noProof/>
-                <w:webHidden/>
-                <w:sz w:val="26"/>
-                <w:szCs w:val="26"/>
+                <w:webHidden/>
+              </w:rPr>
+            </w:r>
+            <w:r>
+              <w:rPr>
+                <w:webHidden/>
               </w:rPr>
               <w:fldChar w:fldCharType="separate"/>
             </w:r>
             <w:r>
               <w:rPr>
-                <w:rFonts w:ascii="Times New Roman" w:hAnsi="Times New Roman" w:cs="Times New Roman"/>
-                <w:noProof/>
-                <w:webHidden/>
-                <w:sz w:val="26"/>
-                <w:szCs w:val="26"/>
+                <w:webHidden/>
               </w:rPr>
               <w:t>11</w:t>
             </w:r>
             <w:r>
               <w:rPr>
-                <w:rFonts w:ascii="Times New Roman" w:hAnsi="Times New Roman" w:cs="Times New Roman"/>
-                <w:noProof/>
-                <w:webHidden/>
-                <w:sz w:val="26"/>
-                <w:szCs w:val="26"/>
+                <w:webHidden/>
               </w:rPr>
               <w:fldChar w:fldCharType="end"/>
             </w:r>
@@ -6046,96 +6045,57 @@
         <w:p>
           <w:pPr>
             <w:pStyle w:val="TOC2"/>
-            <w:tabs>
-              <w:tab w:val="right" w:leader="dot" w:pos="9350"/>
-            </w:tabs>
             <w:rPr>
-              <w:rFonts w:ascii="Times New Roman" w:eastAsiaTheme="minorEastAsia" w:hAnsi="Times New Roman" w:cs="Times New Roman"/>
-              <w:noProof/>
-              <w:sz w:val="26"/>
-              <w:szCs w:val="26"/>
+              <w:rFonts w:eastAsiaTheme="minorEastAsia"/>
             </w:rPr>
           </w:pPr>
           <w:hyperlink w:anchor="_Toc121787082" w:history="1">
             <w:r>
               <w:rPr>
                 <w:rStyle w:val="Hyperlink"/>
-                <w:rFonts w:ascii="Times New Roman" w:hAnsi="Times New Roman" w:cs="Times New Roman"/>
-                <w:b/>
-                <w:noProof/>
                 <w:color w:val="auto"/>
-                <w:sz w:val="26"/>
-                <w:szCs w:val="26"/>
                 <w:u w:val="none"/>
               </w:rPr>
               <w:t>Picture 4 : Class Diagram</w:t>
             </w:r>
             <w:r>
               <w:rPr>
-                <w:rFonts w:ascii="Times New Roman" w:hAnsi="Times New Roman" w:cs="Times New Roman"/>
-                <w:noProof/>
-                <w:webHidden/>
-                <w:sz w:val="26"/>
-                <w:szCs w:val="26"/>
+                <w:webHidden/>
               </w:rPr>
               <w:tab/>
             </w:r>
             <w:r>
               <w:rPr>
-                <w:rFonts w:ascii="Times New Roman" w:hAnsi="Times New Roman" w:cs="Times New Roman"/>
-                <w:noProof/>
-                <w:webHidden/>
-                <w:sz w:val="26"/>
-                <w:szCs w:val="26"/>
+                <w:webHidden/>
               </w:rPr>
               <w:fldChar w:fldCharType="begin"/>
             </w:r>
             <w:r>
               <w:rPr>
-                <w:rFonts w:ascii="Times New Roman" w:hAnsi="Times New Roman" w:cs="Times New Roman"/>
-                <w:noProof/>
-                <w:webHidden/>
-                <w:sz w:val="26"/>
-                <w:szCs w:val="26"/>
+                <w:webHidden/>
               </w:rPr>
               <w:instrText xml:space="preserve"> PAGEREF _Toc121787082 \h </w:instrText>
             </w:r>
             <w:r>
               <w:rPr>
-                <w:rFonts w:ascii="Times New Roman" w:hAnsi="Times New Roman" w:cs="Times New Roman"/>
-                <w:noProof/>
-                <w:webHidden/>
-                <w:sz w:val="26"/>
-                <w:szCs w:val="26"/>
-              </w:rPr>
-            </w:r>
-            <w:r>
-              <w:rPr>
-                <w:rFonts w:ascii="Times New Roman" w:hAnsi="Times New Roman" w:cs="Times New Roman"/>
-                <w:noProof/>
-                <w:webHidden/>
-                <w:sz w:val="26"/>
-                <w:szCs w:val="26"/>
+                <w:webHidden/>
+              </w:rPr>
+            </w:r>
+            <w:r>
+              <w:rPr>
+                <w:webHidden/>
               </w:rPr>
               <w:fldChar w:fldCharType="separate"/>
             </w:r>
             <w:r>
               <w:rPr>
-                <w:rFonts w:ascii="Times New Roman" w:hAnsi="Times New Roman" w:cs="Times New Roman"/>
-                <w:noProof/>
-                <w:webHidden/>
-                <w:sz w:val="26"/>
-                <w:szCs w:val="26"/>
+                <w:webHidden/>
               </w:rPr>
               <w:t>12</w:t>
             </w:r>
             <w:r>
               <w:rPr>
-                <w:rFonts w:ascii="Times New Roman" w:hAnsi="Times New Roman" w:cs="Times New Roman"/>
-                <w:noProof/>
-                <w:webHidden/>
-                <w:sz w:val="26"/>
-                <w:szCs w:val="26"/>
+                <w:webHidden/>
               </w:rPr>
               <w:fldChar w:fldCharType="end"/>
             </w:r>
@@ -6144,96 +6104,57 @@
         <w:p>
           <w:pPr>
             <w:pStyle w:val="TOC2"/>
-            <w:tabs>
-              <w:tab w:val="right" w:leader="dot" w:pos="9350"/>
-            </w:tabs>
             <w:rPr>
-              <w:rFonts w:ascii="Times New Roman" w:eastAsiaTheme="minorEastAsia" w:hAnsi="Times New Roman" w:cs="Times New Roman"/>
-              <w:noProof/>
-              <w:sz w:val="26"/>
-              <w:szCs w:val="26"/>
+              <w:rFonts w:eastAsiaTheme="minorEastAsia"/>
             </w:rPr>
           </w:pPr>
           <w:hyperlink w:anchor="_Toc121787084" w:history="1">
             <w:r>
               <w:rPr>
                 <w:rStyle w:val="Hyperlink"/>
-                <w:rFonts w:ascii="Times New Roman" w:hAnsi="Times New Roman" w:cs="Times New Roman"/>
-                <w:b/>
-                <w:noProof/>
                 <w:color w:val="auto"/>
-                <w:sz w:val="26"/>
-                <w:szCs w:val="26"/>
                 <w:u w:val="none"/>
               </w:rPr>
               <w:t>Picture 5 : Sequence Diagram</w:t>
             </w:r>
             <w:r>
               <w:rPr>
-                <w:rFonts w:ascii="Times New Roman" w:hAnsi="Times New Roman" w:cs="Times New Roman"/>
-                <w:noProof/>
-                <w:webHidden/>
-                <w:sz w:val="26"/>
-                <w:szCs w:val="26"/>
+                <w:webHidden/>
               </w:rPr>
               <w:tab/>
             </w:r>
             <w:r>
               <w:rPr>
-                <w:rFonts w:ascii="Times New Roman" w:hAnsi="Times New Roman" w:cs="Times New Roman"/>
-                <w:noProof/>
-                <w:webHidden/>
-                <w:sz w:val="26"/>
-                <w:szCs w:val="26"/>
+                <w:webHidden/>
               </w:rPr>
               <w:fldChar w:fldCharType="begin"/>
             </w:r>
             <w:r>
               <w:rPr>
-                <w:rFonts w:ascii="Times New Roman" w:hAnsi="Times New Roman" w:cs="Times New Roman"/>
-                <w:noProof/>
-                <w:webHidden/>
-                <w:sz w:val="26"/>
-                <w:szCs w:val="26"/>
+                <w:webHidden/>
               </w:rPr>
               <w:instrText xml:space="preserve"> PAGEREF _Toc121787084 \h </w:instrText>
             </w:r>
             <w:r>
               <w:rPr>
-                <w:rFonts w:ascii="Times New Roman" w:hAnsi="Times New Roman" w:cs="Times New Roman"/>
-                <w:noProof/>
-                <w:webHidden/>
-                <w:sz w:val="26"/>
-                <w:szCs w:val="26"/>
-              </w:rPr>
-            </w:r>
-            <w:r>
-              <w:rPr>
-                <w:rFonts w:ascii="Times New Roman" w:hAnsi="Times New Roman" w:cs="Times New Roman"/>
-                <w:noProof/>
-                <w:webHidden/>
-                <w:sz w:val="26"/>
-                <w:szCs w:val="26"/>
+                <w:webHidden/>
+              </w:rPr>
+            </w:r>
+            <w:r>
+              <w:rPr>
+                <w:webHidden/>
               </w:rPr>
               <w:fldChar w:fldCharType="separate"/>
             </w:r>
             <w:r>
               <w:rPr>
-                <w:rFonts w:ascii="Times New Roman" w:hAnsi="Times New Roman" w:cs="Times New Roman"/>
-                <w:noProof/>
-                <w:webHidden/>
-                <w:sz w:val="26"/>
-                <w:szCs w:val="26"/>
+                <w:webHidden/>
               </w:rPr>
               <w:t>12</w:t>
             </w:r>
             <w:r>
               <w:rPr>
-                <w:rFonts w:ascii="Times New Roman" w:hAnsi="Times New Roman" w:cs="Times New Roman"/>
-                <w:noProof/>
-                <w:webHidden/>
-                <w:sz w:val="26"/>
-                <w:szCs w:val="26"/>
+                <w:webHidden/>
               </w:rPr>
               <w:fldChar w:fldCharType="end"/>
             </w:r>
@@ -6242,96 +6163,57 @@
         <w:p>
           <w:pPr>
             <w:pStyle w:val="TOC2"/>
-            <w:tabs>
-              <w:tab w:val="right" w:leader="dot" w:pos="9350"/>
-            </w:tabs>
             <w:rPr>
-              <w:rFonts w:ascii="Times New Roman" w:eastAsiaTheme="minorEastAsia" w:hAnsi="Times New Roman" w:cs="Times New Roman"/>
-              <w:noProof/>
-              <w:sz w:val="26"/>
-              <w:szCs w:val="26"/>
+              <w:rFonts w:eastAsiaTheme="minorEastAsia"/>
             </w:rPr>
           </w:pPr>
           <w:hyperlink w:anchor="_Toc121787087" w:history="1">
             <w:r>
               <w:rPr>
                 <w:rStyle w:val="Hyperlink"/>
-                <w:rFonts w:ascii="Times New Roman" w:hAnsi="Times New Roman" w:cs="Times New Roman"/>
-                <w:b/>
-                <w:noProof/>
                 <w:color w:val="auto"/>
-                <w:sz w:val="26"/>
-                <w:szCs w:val="26"/>
                 <w:u w:val="none"/>
               </w:rPr>
               <w:t>Picture 6 : Database</w:t>
             </w:r>
             <w:r>
               <w:rPr>
-                <w:rFonts w:ascii="Times New Roman" w:hAnsi="Times New Roman" w:cs="Times New Roman"/>
-                <w:noProof/>
-                <w:webHidden/>
-                <w:sz w:val="26"/>
-                <w:szCs w:val="26"/>
+                <w:webHidden/>
               </w:rPr>
               <w:tab/>
             </w:r>
             <w:r>
               <w:rPr>
-                <w:rFonts w:ascii="Times New Roman" w:hAnsi="Times New Roman" w:cs="Times New Roman"/>
-                <w:noProof/>
-                <w:webHidden/>
-                <w:sz w:val="26"/>
-                <w:szCs w:val="26"/>
+                <w:webHidden/>
               </w:rPr>
               <w:fldChar w:fldCharType="begin"/>
             </w:r>
             <w:r>
               <w:rPr>
-                <w:rFonts w:ascii="Times New Roman" w:hAnsi="Times New Roman" w:cs="Times New Roman"/>
-                <w:noProof/>
-                <w:webHidden/>
-                <w:sz w:val="26"/>
-                <w:szCs w:val="26"/>
+                <w:webHidden/>
               </w:rPr>
               <w:instrText xml:space="preserve"> PAGEREF _Toc121787087 \h </w:instrText>
             </w:r>
             <w:r>
               <w:rPr>
-                <w:rFonts w:ascii="Times New Roman" w:hAnsi="Times New Roman" w:cs="Times New Roman"/>
-                <w:noProof/>
-                <w:webHidden/>
-                <w:sz w:val="26"/>
-                <w:szCs w:val="26"/>
-              </w:rPr>
-            </w:r>
-            <w:r>
-              <w:rPr>
-                <w:rFonts w:ascii="Times New Roman" w:hAnsi="Times New Roman" w:cs="Times New Roman"/>
-                <w:noProof/>
-                <w:webHidden/>
-                <w:sz w:val="26"/>
-                <w:szCs w:val="26"/>
+                <w:webHidden/>
+              </w:rPr>
+            </w:r>
+            <w:r>
+              <w:rPr>
+                <w:webHidden/>
               </w:rPr>
               <w:fldChar w:fldCharType="separate"/>
             </w:r>
             <w:r>
               <w:rPr>
-                <w:rFonts w:ascii="Times New Roman" w:hAnsi="Times New Roman" w:cs="Times New Roman"/>
-                <w:noProof/>
-                <w:webHidden/>
-                <w:sz w:val="26"/>
-                <w:szCs w:val="26"/>
+                <w:webHidden/>
               </w:rPr>
               <w:t>13</w:t>
             </w:r>
             <w:r>
               <w:rPr>
-                <w:rFonts w:ascii="Times New Roman" w:hAnsi="Times New Roman" w:cs="Times New Roman"/>
-                <w:noProof/>
-                <w:webHidden/>
-                <w:sz w:val="26"/>
-                <w:szCs w:val="26"/>
+                <w:webHidden/>
               </w:rPr>
               <w:fldChar w:fldCharType="end"/>
             </w:r>
@@ -6340,96 +6222,57 @@
         <w:p>
           <w:pPr>
             <w:pStyle w:val="TOC2"/>
-            <w:tabs>
-              <w:tab w:val="right" w:leader="dot" w:pos="9350"/>
-            </w:tabs>
             <w:rPr>
-              <w:rFonts w:ascii="Times New Roman" w:eastAsiaTheme="minorEastAsia" w:hAnsi="Times New Roman" w:cs="Times New Roman"/>
-              <w:noProof/>
-              <w:sz w:val="26"/>
-              <w:szCs w:val="26"/>
+              <w:rFonts w:eastAsiaTheme="minorEastAsia"/>
             </w:rPr>
           </w:pPr>
           <w:hyperlink w:anchor="_Toc121787088" w:history="1">
             <w:r>
               <w:rPr>
                 <w:rStyle w:val="Hyperlink"/>
-                <w:rFonts w:ascii="Times New Roman" w:hAnsi="Times New Roman" w:cs="Times New Roman"/>
-                <w:b/>
-                <w:noProof/>
                 <w:color w:val="auto"/>
-                <w:sz w:val="26"/>
-                <w:szCs w:val="26"/>
                 <w:u w:val="none"/>
               </w:rPr>
               <w:t>Picture 7 : Home Page</w:t>
             </w:r>
             <w:r>
               <w:rPr>
-                <w:rFonts w:ascii="Times New Roman" w:hAnsi="Times New Roman" w:cs="Times New Roman"/>
-                <w:noProof/>
-                <w:webHidden/>
-                <w:sz w:val="26"/>
-                <w:szCs w:val="26"/>
+                <w:webHidden/>
               </w:rPr>
               <w:tab/>
             </w:r>
             <w:r>
               <w:rPr>
-                <w:rFonts w:ascii="Times New Roman" w:hAnsi="Times New Roman" w:cs="Times New Roman"/>
-                <w:noProof/>
-                <w:webHidden/>
-                <w:sz w:val="26"/>
-                <w:szCs w:val="26"/>
+                <w:webHidden/>
               </w:rPr>
               <w:fldChar w:fldCharType="begin"/>
             </w:r>
             <w:r>
               <w:rPr>
-                <w:rFonts w:ascii="Times New Roman" w:hAnsi="Times New Roman" w:cs="Times New Roman"/>
-                <w:noProof/>
-                <w:webHidden/>
-                <w:sz w:val="26"/>
-                <w:szCs w:val="26"/>
+                <w:webHidden/>
               </w:rPr>
               <w:instrText xml:space="preserve"> PAGEREF _Toc121787088 \h </w:instrText>
             </w:r>
             <w:r>
               <w:rPr>
-                <w:rFonts w:ascii="Times New Roman" w:hAnsi="Times New Roman" w:cs="Times New Roman"/>
-                <w:noProof/>
-                <w:webHidden/>
-                <w:sz w:val="26"/>
-                <w:szCs w:val="26"/>
-              </w:rPr>
-            </w:r>
-            <w:r>
-              <w:rPr>
-                <w:rFonts w:ascii="Times New Roman" w:hAnsi="Times New Roman" w:cs="Times New Roman"/>
-                <w:noProof/>
-                <w:webHidden/>
-                <w:sz w:val="26"/>
-                <w:szCs w:val="26"/>
+                <w:webHidden/>
+              </w:rPr>
+            </w:r>
+            <w:r>
+              <w:rPr>
+                <w:webHidden/>
               </w:rPr>
               <w:fldChar w:fldCharType="separate"/>
             </w:r>
             <w:r>
               <w:rPr>
-                <w:rFonts w:ascii="Times New Roman" w:hAnsi="Times New Roman" w:cs="Times New Roman"/>
-                <w:noProof/>
-                <w:webHidden/>
-                <w:sz w:val="26"/>
-                <w:szCs w:val="26"/>
+                <w:webHidden/>
               </w:rPr>
               <w:t>14</w:t>
             </w:r>
             <w:r>
               <w:rPr>
-                <w:rFonts w:ascii="Times New Roman" w:hAnsi="Times New Roman" w:cs="Times New Roman"/>
-                <w:noProof/>
-                <w:webHidden/>
-                <w:sz w:val="26"/>
-                <w:szCs w:val="26"/>
+                <w:webHidden/>
               </w:rPr>
               <w:fldChar w:fldCharType="end"/>
             </w:r>
@@ -6438,96 +6281,57 @@
         <w:p>
           <w:pPr>
             <w:pStyle w:val="TOC2"/>
-            <w:tabs>
-              <w:tab w:val="right" w:leader="dot" w:pos="9350"/>
-            </w:tabs>
             <w:rPr>
-              <w:rFonts w:ascii="Times New Roman" w:eastAsiaTheme="minorEastAsia" w:hAnsi="Times New Roman" w:cs="Times New Roman"/>
-              <w:noProof/>
-              <w:sz w:val="26"/>
-              <w:szCs w:val="26"/>
+              <w:rFonts w:eastAsiaTheme="minorEastAsia"/>
             </w:rPr>
           </w:pPr>
           <w:hyperlink w:anchor="_Toc121787089" w:history="1">
             <w:r>
               <w:rPr>
                 <w:rStyle w:val="Hyperlink"/>
-                <w:rFonts w:ascii="Times New Roman" w:hAnsi="Times New Roman" w:cs="Times New Roman"/>
-                <w:b/>
-                <w:noProof/>
                 <w:color w:val="auto"/>
-                <w:sz w:val="26"/>
-                <w:szCs w:val="26"/>
                 <w:u w:val="none"/>
               </w:rPr>
               <w:t>Picture 8 : Add Product</w:t>
             </w:r>
             <w:r>
               <w:rPr>
-                <w:rFonts w:ascii="Times New Roman" w:hAnsi="Times New Roman" w:cs="Times New Roman"/>
-                <w:noProof/>
-                <w:webHidden/>
-                <w:sz w:val="26"/>
-                <w:szCs w:val="26"/>
+                <w:webHidden/>
               </w:rPr>
               <w:tab/>
             </w:r>
             <w:r>
               <w:rPr>
-                <w:rFonts w:ascii="Times New Roman" w:hAnsi="Times New Roman" w:cs="Times New Roman"/>
-                <w:noProof/>
-                <w:webHidden/>
-                <w:sz w:val="26"/>
-                <w:szCs w:val="26"/>
+                <w:webHidden/>
               </w:rPr>
               <w:fldChar w:fldCharType="begin"/>
             </w:r>
             <w:r>
               <w:rPr>
-                <w:rFonts w:ascii="Times New Roman" w:hAnsi="Times New Roman" w:cs="Times New Roman"/>
-                <w:noProof/>
-                <w:webHidden/>
-                <w:sz w:val="26"/>
-                <w:szCs w:val="26"/>
+                <w:webHidden/>
               </w:rPr>
               <w:instrText xml:space="preserve"> PAGEREF _Toc121787089 \h </w:instrText>
             </w:r>
             <w:r>
               <w:rPr>
-                <w:rFonts w:ascii="Times New Roman" w:hAnsi="Times New Roman" w:cs="Times New Roman"/>
-                <w:noProof/>
-                <w:webHidden/>
-                <w:sz w:val="26"/>
-                <w:szCs w:val="26"/>
-              </w:rPr>
-            </w:r>
-            <w:r>
-              <w:rPr>
-                <w:rFonts w:ascii="Times New Roman" w:hAnsi="Times New Roman" w:cs="Times New Roman"/>
-                <w:noProof/>
-                <w:webHidden/>
-                <w:sz w:val="26"/>
-                <w:szCs w:val="26"/>
+                <w:webHidden/>
+              </w:rPr>
+            </w:r>
+            <w:r>
+              <w:rPr>
+                <w:webHidden/>
               </w:rPr>
               <w:fldChar w:fldCharType="separate"/>
             </w:r>
             <w:r>
               <w:rPr>
-                <w:rFonts w:ascii="Times New Roman" w:hAnsi="Times New Roman" w:cs="Times New Roman"/>
-                <w:noProof/>
-                <w:webHidden/>
-                <w:sz w:val="26"/>
-                <w:szCs w:val="26"/>
+                <w:webHidden/>
               </w:rPr>
               <w:t>14</w:t>
             </w:r>
             <w:r>
               <w:rPr>
-                <w:rFonts w:ascii="Times New Roman" w:hAnsi="Times New Roman" w:cs="Times New Roman"/>
-                <w:noProof/>
-                <w:webHidden/>
-                <w:sz w:val="26"/>
-                <w:szCs w:val="26"/>
+                <w:webHidden/>
               </w:rPr>
               <w:fldChar w:fldCharType="end"/>
             </w:r>
@@ -6536,96 +6340,57 @@
         <w:p>
           <w:pPr>
             <w:pStyle w:val="TOC2"/>
-            <w:tabs>
-              <w:tab w:val="right" w:leader="dot" w:pos="9350"/>
-            </w:tabs>
             <w:rPr>
-              <w:rFonts w:ascii="Times New Roman" w:eastAsiaTheme="minorEastAsia" w:hAnsi="Times New Roman" w:cs="Times New Roman"/>
-              <w:noProof/>
-              <w:sz w:val="26"/>
-              <w:szCs w:val="26"/>
+              <w:rFonts w:eastAsiaTheme="minorEastAsia"/>
             </w:rPr>
           </w:pPr>
           <w:hyperlink w:anchor="_Toc121787090" w:history="1">
             <w:r>
               <w:rPr>
                 <w:rStyle w:val="Hyperlink"/>
-                <w:rFonts w:ascii="Times New Roman" w:hAnsi="Times New Roman" w:cs="Times New Roman"/>
-                <w:b/>
-                <w:noProof/>
                 <w:color w:val="auto"/>
-                <w:sz w:val="26"/>
-                <w:szCs w:val="26"/>
                 <w:u w:val="none"/>
               </w:rPr>
               <w:t>Picture 9 : List Product</w:t>
             </w:r>
             <w:r>
               <w:rPr>
-                <w:rFonts w:ascii="Times New Roman" w:hAnsi="Times New Roman" w:cs="Times New Roman"/>
-                <w:noProof/>
-                <w:webHidden/>
-                <w:sz w:val="26"/>
-                <w:szCs w:val="26"/>
+                <w:webHidden/>
               </w:rPr>
               <w:tab/>
             </w:r>
             <w:r>
               <w:rPr>
-                <w:rFonts w:ascii="Times New Roman" w:hAnsi="Times New Roman" w:cs="Times New Roman"/>
-                <w:noProof/>
-                <w:webHidden/>
-                <w:sz w:val="26"/>
-                <w:szCs w:val="26"/>
+                <w:webHidden/>
               </w:rPr>
               <w:fldChar w:fldCharType="begin"/>
             </w:r>
             <w:r>
               <w:rPr>
-                <w:rFonts w:ascii="Times New Roman" w:hAnsi="Times New Roman" w:cs="Times New Roman"/>
-                <w:noProof/>
-                <w:webHidden/>
-                <w:sz w:val="26"/>
-                <w:szCs w:val="26"/>
+                <w:webHidden/>
               </w:rPr>
               <w:instrText xml:space="preserve"> PAGEREF _Toc121787090 \h </w:instrText>
             </w:r>
             <w:r>
               <w:rPr>
-                <w:rFonts w:ascii="Times New Roman" w:hAnsi="Times New Roman" w:cs="Times New Roman"/>
-                <w:noProof/>
-                <w:webHidden/>
-                <w:sz w:val="26"/>
-                <w:szCs w:val="26"/>
-              </w:rPr>
-            </w:r>
-            <w:r>
-              <w:rPr>
-                <w:rFonts w:ascii="Times New Roman" w:hAnsi="Times New Roman" w:cs="Times New Roman"/>
-                <w:noProof/>
-                <w:webHidden/>
-                <w:sz w:val="26"/>
-                <w:szCs w:val="26"/>
+                <w:webHidden/>
+              </w:rPr>
+            </w:r>
+            <w:r>
+              <w:rPr>
+                <w:webHidden/>
               </w:rPr>
               <w:fldChar w:fldCharType="separate"/>
             </w:r>
             <w:r>
               <w:rPr>
-                <w:rFonts w:ascii="Times New Roman" w:hAnsi="Times New Roman" w:cs="Times New Roman"/>
-                <w:noProof/>
-                <w:webHidden/>
-                <w:sz w:val="26"/>
-                <w:szCs w:val="26"/>
+                <w:webHidden/>
               </w:rPr>
               <w:t>15</w:t>
             </w:r>
             <w:r>
               <w:rPr>
-                <w:rFonts w:ascii="Times New Roman" w:hAnsi="Times New Roman" w:cs="Times New Roman"/>
-                <w:noProof/>
-                <w:webHidden/>
-                <w:sz w:val="26"/>
-                <w:szCs w:val="26"/>
+                <w:webHidden/>
               </w:rPr>
               <w:fldChar w:fldCharType="end"/>
             </w:r>
@@ -6634,96 +6399,57 @@
         <w:p>
           <w:pPr>
             <w:pStyle w:val="TOC2"/>
-            <w:tabs>
-              <w:tab w:val="right" w:leader="dot" w:pos="9350"/>
-            </w:tabs>
             <w:rPr>
-              <w:rFonts w:ascii="Times New Roman" w:eastAsiaTheme="minorEastAsia" w:hAnsi="Times New Roman" w:cs="Times New Roman"/>
-              <w:noProof/>
-              <w:sz w:val="26"/>
-              <w:szCs w:val="26"/>
+              <w:rFonts w:eastAsiaTheme="minorEastAsia"/>
             </w:rPr>
           </w:pPr>
           <w:hyperlink w:anchor="_Toc121787091" w:history="1">
             <w:r>
               <w:rPr>
                 <w:rStyle w:val="Hyperlink"/>
-                <w:rFonts w:ascii="Times New Roman" w:hAnsi="Times New Roman" w:cs="Times New Roman"/>
-                <w:b/>
-                <w:noProof/>
                 <w:color w:val="auto"/>
-                <w:sz w:val="26"/>
-                <w:szCs w:val="26"/>
                 <w:u w:val="none"/>
               </w:rPr>
               <w:t>Picture 10 : Status</w:t>
             </w:r>
             <w:r>
               <w:rPr>
-                <w:rFonts w:ascii="Times New Roman" w:hAnsi="Times New Roman" w:cs="Times New Roman"/>
-                <w:noProof/>
-                <w:webHidden/>
-                <w:sz w:val="26"/>
-                <w:szCs w:val="26"/>
+                <w:webHidden/>
               </w:rPr>
               <w:tab/>
             </w:r>
             <w:r>
               <w:rPr>
-                <w:rFonts w:ascii="Times New Roman" w:hAnsi="Times New Roman" w:cs="Times New Roman"/>
-                <w:noProof/>
-                <w:webHidden/>
-                <w:sz w:val="26"/>
-                <w:szCs w:val="26"/>
+                <w:webHidden/>
               </w:rPr>
               <w:fldChar w:fldCharType="begin"/>
             </w:r>
             <w:r>
               <w:rPr>
-                <w:rFonts w:ascii="Times New Roman" w:hAnsi="Times New Roman" w:cs="Times New Roman"/>
-                <w:noProof/>
-                <w:webHidden/>
-                <w:sz w:val="26"/>
-                <w:szCs w:val="26"/>
+                <w:webHidden/>
               </w:rPr>
               <w:instrText xml:space="preserve"> PAGEREF _Toc121787091 \h </w:instrText>
             </w:r>
             <w:r>
               <w:rPr>
-                <w:rFonts w:ascii="Times New Roman" w:hAnsi="Times New Roman" w:cs="Times New Roman"/>
-                <w:noProof/>
-                <w:webHidden/>
-                <w:sz w:val="26"/>
-                <w:szCs w:val="26"/>
-              </w:rPr>
-            </w:r>
-            <w:r>
-              <w:rPr>
-                <w:rFonts w:ascii="Times New Roman" w:hAnsi="Times New Roman" w:cs="Times New Roman"/>
-                <w:noProof/>
-                <w:webHidden/>
-                <w:sz w:val="26"/>
-                <w:szCs w:val="26"/>
+                <w:webHidden/>
+              </w:rPr>
+            </w:r>
+            <w:r>
+              <w:rPr>
+                <w:webHidden/>
               </w:rPr>
               <w:fldChar w:fldCharType="separate"/>
             </w:r>
             <w:r>
               <w:rPr>
-                <w:rFonts w:ascii="Times New Roman" w:hAnsi="Times New Roman" w:cs="Times New Roman"/>
-                <w:noProof/>
-                <w:webHidden/>
-                <w:sz w:val="26"/>
-                <w:szCs w:val="26"/>
+                <w:webHidden/>
               </w:rPr>
               <w:t>15</w:t>
             </w:r>
             <w:r>
               <w:rPr>
-                <w:rFonts w:ascii="Times New Roman" w:hAnsi="Times New Roman" w:cs="Times New Roman"/>
-                <w:noProof/>
-                <w:webHidden/>
-                <w:sz w:val="26"/>
-                <w:szCs w:val="26"/>
+                <w:webHidden/>
               </w:rPr>
               <w:fldChar w:fldCharType="end"/>
             </w:r>
@@ -6732,96 +6458,57 @@
         <w:p>
           <w:pPr>
             <w:pStyle w:val="TOC2"/>
-            <w:tabs>
-              <w:tab w:val="right" w:leader="dot" w:pos="9350"/>
-            </w:tabs>
             <w:rPr>
-              <w:rFonts w:ascii="Times New Roman" w:eastAsiaTheme="minorEastAsia" w:hAnsi="Times New Roman" w:cs="Times New Roman"/>
-              <w:noProof/>
-              <w:sz w:val="26"/>
-              <w:szCs w:val="26"/>
+              <w:rFonts w:eastAsiaTheme="minorEastAsia"/>
             </w:rPr>
           </w:pPr>
           <w:hyperlink w:anchor="_Toc121787092" w:history="1">
             <w:r>
               <w:rPr>
                 <w:rStyle w:val="Hyperlink"/>
-                <w:rFonts w:ascii="Times New Roman" w:hAnsi="Times New Roman" w:cs="Times New Roman"/>
-                <w:b/>
-                <w:noProof/>
                 <w:color w:val="auto"/>
-                <w:sz w:val="26"/>
-                <w:szCs w:val="26"/>
                 <w:u w:val="none"/>
               </w:rPr>
               <w:t>Picture 11 : Edit</w:t>
             </w:r>
             <w:r>
               <w:rPr>
-                <w:rFonts w:ascii="Times New Roman" w:hAnsi="Times New Roman" w:cs="Times New Roman"/>
-                <w:noProof/>
-                <w:webHidden/>
-                <w:sz w:val="26"/>
-                <w:szCs w:val="26"/>
+                <w:webHidden/>
               </w:rPr>
               <w:tab/>
             </w:r>
             <w:r>
               <w:rPr>
-                <w:rFonts w:ascii="Times New Roman" w:hAnsi="Times New Roman" w:cs="Times New Roman"/>
-                <w:noProof/>
-                <w:webHidden/>
-                <w:sz w:val="26"/>
-                <w:szCs w:val="26"/>
+                <w:webHidden/>
               </w:rPr>
               <w:fldChar w:fldCharType="begin"/>
             </w:r>
             <w:r>
               <w:rPr>
-                <w:rFonts w:ascii="Times New Roman" w:hAnsi="Times New Roman" w:cs="Times New Roman"/>
-                <w:noProof/>
-                <w:webHidden/>
-                <w:sz w:val="26"/>
-                <w:szCs w:val="26"/>
+                <w:webHidden/>
               </w:rPr>
               <w:instrText xml:space="preserve"> PAGEREF _Toc121787092 \h </w:instrText>
             </w:r>
             <w:r>
               <w:rPr>
-                <w:rFonts w:ascii="Times New Roman" w:hAnsi="Times New Roman" w:cs="Times New Roman"/>
-                <w:noProof/>
-                <w:webHidden/>
-                <w:sz w:val="26"/>
-                <w:szCs w:val="26"/>
-              </w:rPr>
-            </w:r>
-            <w:r>
-              <w:rPr>
-                <w:rFonts w:ascii="Times New Roman" w:hAnsi="Times New Roman" w:cs="Times New Roman"/>
-                <w:noProof/>
-                <w:webHidden/>
-                <w:sz w:val="26"/>
-                <w:szCs w:val="26"/>
+                <w:webHidden/>
+              </w:rPr>
+            </w:r>
+            <w:r>
+              <w:rPr>
+                <w:webHidden/>
               </w:rPr>
               <w:fldChar w:fldCharType="separate"/>
             </w:r>
             <w:r>
               <w:rPr>
-                <w:rFonts w:ascii="Times New Roman" w:hAnsi="Times New Roman" w:cs="Times New Roman"/>
-                <w:noProof/>
-                <w:webHidden/>
-                <w:sz w:val="26"/>
-                <w:szCs w:val="26"/>
+                <w:webHidden/>
               </w:rPr>
               <w:t>16</w:t>
             </w:r>
             <w:r>
               <w:rPr>
-                <w:rFonts w:ascii="Times New Roman" w:hAnsi="Times New Roman" w:cs="Times New Roman"/>
-                <w:noProof/>
-                <w:webHidden/>
-                <w:sz w:val="26"/>
-                <w:szCs w:val="26"/>
+                <w:webHidden/>
               </w:rPr>
               <w:fldChar w:fldCharType="end"/>
             </w:r>
@@ -6830,96 +6517,57 @@
         <w:p>
           <w:pPr>
             <w:pStyle w:val="TOC2"/>
-            <w:tabs>
-              <w:tab w:val="right" w:leader="dot" w:pos="9350"/>
-            </w:tabs>
             <w:rPr>
-              <w:rFonts w:ascii="Times New Roman" w:eastAsiaTheme="minorEastAsia" w:hAnsi="Times New Roman" w:cs="Times New Roman"/>
-              <w:noProof/>
-              <w:sz w:val="26"/>
-              <w:szCs w:val="26"/>
+              <w:rFonts w:eastAsiaTheme="minorEastAsia"/>
             </w:rPr>
           </w:pPr>
           <w:hyperlink w:anchor="_Toc121787093" w:history="1">
             <w:r>
               <w:rPr>
                 <w:rStyle w:val="Hyperlink"/>
-                <w:rFonts w:ascii="Times New Roman" w:hAnsi="Times New Roman" w:cs="Times New Roman"/>
-                <w:b/>
-                <w:noProof/>
                 <w:color w:val="auto"/>
-                <w:sz w:val="26"/>
-                <w:szCs w:val="26"/>
                 <w:u w:val="none"/>
               </w:rPr>
               <w:t>Picture 12 : View</w:t>
             </w:r>
             <w:r>
               <w:rPr>
-                <w:rFonts w:ascii="Times New Roman" w:hAnsi="Times New Roman" w:cs="Times New Roman"/>
-                <w:noProof/>
-                <w:webHidden/>
-                <w:sz w:val="26"/>
-                <w:szCs w:val="26"/>
+                <w:webHidden/>
               </w:rPr>
               <w:tab/>
             </w:r>
             <w:r>
               <w:rPr>
-                <w:rFonts w:ascii="Times New Roman" w:hAnsi="Times New Roman" w:cs="Times New Roman"/>
-                <w:noProof/>
-                <w:webHidden/>
-                <w:sz w:val="26"/>
-                <w:szCs w:val="26"/>
+                <w:webHidden/>
               </w:rPr>
               <w:fldChar w:fldCharType="begin"/>
             </w:r>
             <w:r>
               <w:rPr>
-                <w:rFonts w:ascii="Times New Roman" w:hAnsi="Times New Roman" w:cs="Times New Roman"/>
-                <w:noProof/>
-                <w:webHidden/>
-                <w:sz w:val="26"/>
-                <w:szCs w:val="26"/>
+                <w:webHidden/>
               </w:rPr>
               <w:instrText xml:space="preserve"> PAGEREF _Toc121787093 \h </w:instrText>
             </w:r>
             <w:r>
               <w:rPr>
-                <w:rFonts w:ascii="Times New Roman" w:hAnsi="Times New Roman" w:cs="Times New Roman"/>
-                <w:noProof/>
-                <w:webHidden/>
-                <w:sz w:val="26"/>
-                <w:szCs w:val="26"/>
-              </w:rPr>
-            </w:r>
-            <w:r>
-              <w:rPr>
-                <w:rFonts w:ascii="Times New Roman" w:hAnsi="Times New Roman" w:cs="Times New Roman"/>
-                <w:noProof/>
-                <w:webHidden/>
-                <w:sz w:val="26"/>
-                <w:szCs w:val="26"/>
+                <w:webHidden/>
+              </w:rPr>
+            </w:r>
+            <w:r>
+              <w:rPr>
+                <w:webHidden/>
               </w:rPr>
               <w:fldChar w:fldCharType="separate"/>
             </w:r>
             <w:r>
               <w:rPr>
-                <w:rFonts w:ascii="Times New Roman" w:hAnsi="Times New Roman" w:cs="Times New Roman"/>
-                <w:noProof/>
-                <w:webHidden/>
-                <w:sz w:val="26"/>
-                <w:szCs w:val="26"/>
+                <w:webHidden/>
               </w:rPr>
               <w:t>17</w:t>
             </w:r>
             <w:r>
               <w:rPr>
-                <w:rFonts w:ascii="Times New Roman" w:hAnsi="Times New Roman" w:cs="Times New Roman"/>
-                <w:noProof/>
-                <w:webHidden/>
-                <w:sz w:val="26"/>
-                <w:szCs w:val="26"/>
+                <w:webHidden/>
               </w:rPr>
               <w:fldChar w:fldCharType="end"/>
             </w:r>
@@ -6928,96 +6576,57 @@
         <w:p>
           <w:pPr>
             <w:pStyle w:val="TOC2"/>
-            <w:tabs>
-              <w:tab w:val="right" w:leader="dot" w:pos="9350"/>
-            </w:tabs>
             <w:rPr>
-              <w:rFonts w:ascii="Times New Roman" w:eastAsiaTheme="minorEastAsia" w:hAnsi="Times New Roman" w:cs="Times New Roman"/>
-              <w:noProof/>
-              <w:sz w:val="26"/>
-              <w:szCs w:val="26"/>
+              <w:rFonts w:eastAsiaTheme="minorEastAsia"/>
             </w:rPr>
           </w:pPr>
           <w:hyperlink w:anchor="_Toc121787094" w:history="1">
             <w:r>
               <w:rPr>
                 <w:rStyle w:val="Hyperlink"/>
-                <w:rFonts w:ascii="Times New Roman" w:hAnsi="Times New Roman" w:cs="Times New Roman"/>
-                <w:b/>
-                <w:noProof/>
                 <w:color w:val="auto"/>
-                <w:sz w:val="26"/>
-                <w:szCs w:val="26"/>
                 <w:u w:val="none"/>
               </w:rPr>
               <w:t>Picture 13 : Trash</w:t>
             </w:r>
             <w:r>
               <w:rPr>
-                <w:rFonts w:ascii="Times New Roman" w:hAnsi="Times New Roman" w:cs="Times New Roman"/>
-                <w:noProof/>
-                <w:webHidden/>
-                <w:sz w:val="26"/>
-                <w:szCs w:val="26"/>
+                <w:webHidden/>
               </w:rPr>
               <w:tab/>
             </w:r>
             <w:r>
               <w:rPr>
-                <w:rFonts w:ascii="Times New Roman" w:hAnsi="Times New Roman" w:cs="Times New Roman"/>
-                <w:noProof/>
-                <w:webHidden/>
-                <w:sz w:val="26"/>
-                <w:szCs w:val="26"/>
+                <w:webHidden/>
               </w:rPr>
               <w:fldChar w:fldCharType="begin"/>
             </w:r>
             <w:r>
               <w:rPr>
-                <w:rFonts w:ascii="Times New Roman" w:hAnsi="Times New Roman" w:cs="Times New Roman"/>
-                <w:noProof/>
-                <w:webHidden/>
-                <w:sz w:val="26"/>
-                <w:szCs w:val="26"/>
+                <w:webHidden/>
               </w:rPr>
               <w:instrText xml:space="preserve"> PAGEREF _Toc121787094 \h </w:instrText>
             </w:r>
             <w:r>
               <w:rPr>
-                <w:rFonts w:ascii="Times New Roman" w:hAnsi="Times New Roman" w:cs="Times New Roman"/>
-                <w:noProof/>
-                <w:webHidden/>
-                <w:sz w:val="26"/>
-                <w:szCs w:val="26"/>
-              </w:rPr>
-            </w:r>
-            <w:r>
-              <w:rPr>
-                <w:rFonts w:ascii="Times New Roman" w:hAnsi="Times New Roman" w:cs="Times New Roman"/>
-                <w:noProof/>
-                <w:webHidden/>
-                <w:sz w:val="26"/>
-                <w:szCs w:val="26"/>
+                <w:webHidden/>
+              </w:rPr>
+            </w:r>
+            <w:r>
+              <w:rPr>
+                <w:webHidden/>
               </w:rPr>
               <w:fldChar w:fldCharType="separate"/>
             </w:r>
             <w:r>
               <w:rPr>
-                <w:rFonts w:ascii="Times New Roman" w:hAnsi="Times New Roman" w:cs="Times New Roman"/>
-                <w:noProof/>
-                <w:webHidden/>
-                <w:sz w:val="26"/>
-                <w:szCs w:val="26"/>
+                <w:webHidden/>
               </w:rPr>
               <w:t>18</w:t>
             </w:r>
             <w:r>
               <w:rPr>
-                <w:rFonts w:ascii="Times New Roman" w:hAnsi="Times New Roman" w:cs="Times New Roman"/>
-                <w:noProof/>
-                <w:webHidden/>
-                <w:sz w:val="26"/>
-                <w:szCs w:val="26"/>
+                <w:webHidden/>
               </w:rPr>
               <w:fldChar w:fldCharType="end"/>
             </w:r>
@@ -7026,96 +6635,57 @@
         <w:p>
           <w:pPr>
             <w:pStyle w:val="TOC2"/>
-            <w:tabs>
-              <w:tab w:val="right" w:leader="dot" w:pos="9350"/>
-            </w:tabs>
             <w:rPr>
-              <w:rFonts w:ascii="Times New Roman" w:eastAsiaTheme="minorEastAsia" w:hAnsi="Times New Roman" w:cs="Times New Roman"/>
-              <w:noProof/>
-              <w:sz w:val="26"/>
-              <w:szCs w:val="26"/>
+              <w:rFonts w:eastAsiaTheme="minorEastAsia"/>
             </w:rPr>
           </w:pPr>
           <w:hyperlink w:anchor="_Toc121787095" w:history="1">
             <w:r>
               <w:rPr>
                 <w:rStyle w:val="Hyperlink"/>
-                <w:rFonts w:ascii="Times New Roman" w:hAnsi="Times New Roman" w:cs="Times New Roman"/>
-                <w:b/>
-                <w:noProof/>
                 <w:color w:val="auto"/>
-                <w:sz w:val="26"/>
-                <w:szCs w:val="26"/>
                 <w:u w:val="none"/>
               </w:rPr>
               <w:t>Picture 14 : List Type Of Product</w:t>
             </w:r>
             <w:r>
               <w:rPr>
-                <w:rFonts w:ascii="Times New Roman" w:hAnsi="Times New Roman" w:cs="Times New Roman"/>
-                <w:noProof/>
-                <w:webHidden/>
-                <w:sz w:val="26"/>
-                <w:szCs w:val="26"/>
+                <w:webHidden/>
               </w:rPr>
               <w:tab/>
             </w:r>
             <w:r>
               <w:rPr>
-                <w:rFonts w:ascii="Times New Roman" w:hAnsi="Times New Roman" w:cs="Times New Roman"/>
-                <w:noProof/>
-                <w:webHidden/>
-                <w:sz w:val="26"/>
-                <w:szCs w:val="26"/>
+                <w:webHidden/>
               </w:rPr>
               <w:fldChar w:fldCharType="begin"/>
             </w:r>
             <w:r>
               <w:rPr>
-                <w:rFonts w:ascii="Times New Roman" w:hAnsi="Times New Roman" w:cs="Times New Roman"/>
-                <w:noProof/>
-                <w:webHidden/>
-                <w:sz w:val="26"/>
-                <w:szCs w:val="26"/>
+                <w:webHidden/>
               </w:rPr>
               <w:instrText xml:space="preserve"> PAGEREF _Toc121787095 \h </w:instrText>
             </w:r>
             <w:r>
               <w:rPr>
-                <w:rFonts w:ascii="Times New Roman" w:hAnsi="Times New Roman" w:cs="Times New Roman"/>
-                <w:noProof/>
-                <w:webHidden/>
-                <w:sz w:val="26"/>
-                <w:szCs w:val="26"/>
-              </w:rPr>
-            </w:r>
-            <w:r>
-              <w:rPr>
-                <w:rFonts w:ascii="Times New Roman" w:hAnsi="Times New Roman" w:cs="Times New Roman"/>
-                <w:noProof/>
-                <w:webHidden/>
-                <w:sz w:val="26"/>
-                <w:szCs w:val="26"/>
+                <w:webHidden/>
+              </w:rPr>
+            </w:r>
+            <w:r>
+              <w:rPr>
+                <w:webHidden/>
               </w:rPr>
               <w:fldChar w:fldCharType="separate"/>
             </w:r>
             <w:r>
               <w:rPr>
-                <w:rFonts w:ascii="Times New Roman" w:hAnsi="Times New Roman" w:cs="Times New Roman"/>
-                <w:noProof/>
-                <w:webHidden/>
-                <w:sz w:val="26"/>
-                <w:szCs w:val="26"/>
+                <w:webHidden/>
               </w:rPr>
               <w:t>18</w:t>
             </w:r>
             <w:r>
               <w:rPr>
-                <w:rFonts w:ascii="Times New Roman" w:hAnsi="Times New Roman" w:cs="Times New Roman"/>
-                <w:noProof/>
-                <w:webHidden/>
-                <w:sz w:val="26"/>
-                <w:szCs w:val="26"/>
+                <w:webHidden/>
               </w:rPr>
               <w:fldChar w:fldCharType="end"/>
             </w:r>
@@ -7124,96 +6694,116 @@
         <w:p>
           <w:pPr>
             <w:pStyle w:val="TOC2"/>
-            <w:tabs>
-              <w:tab w:val="right" w:leader="dot" w:pos="9350"/>
-            </w:tabs>
             <w:rPr>
-              <w:rFonts w:ascii="Times New Roman" w:eastAsiaTheme="minorEastAsia" w:hAnsi="Times New Roman" w:cs="Times New Roman"/>
-              <w:noProof/>
-              <w:sz w:val="26"/>
-              <w:szCs w:val="26"/>
+              <w:rFonts w:eastAsiaTheme="minorEastAsia"/>
             </w:rPr>
           </w:pPr>
           <w:hyperlink w:anchor="_Toc121787096" w:history="1">
             <w:r>
               <w:rPr>
                 <w:rStyle w:val="Hyperlink"/>
-                <w:rFonts w:ascii="Times New Roman" w:hAnsi="Times New Roman" w:cs="Times New Roman"/>
-                <w:b/>
-                <w:noProof/>
                 <w:color w:val="auto"/>
-                <w:sz w:val="26"/>
-                <w:szCs w:val="26"/>
                 <w:u w:val="none"/>
               </w:rPr>
               <w:t>Picture 15 : List Of Topic</w:t>
             </w:r>
             <w:r>
               <w:rPr>
-                <w:rFonts w:ascii="Times New Roman" w:hAnsi="Times New Roman" w:cs="Times New Roman"/>
-                <w:noProof/>
-                <w:webHidden/>
-                <w:sz w:val="26"/>
-                <w:szCs w:val="26"/>
+                <w:webHidden/>
               </w:rPr>
               <w:tab/>
             </w:r>
             <w:r>
               <w:rPr>
-                <w:rFonts w:ascii="Times New Roman" w:hAnsi="Times New Roman" w:cs="Times New Roman"/>
-                <w:noProof/>
-                <w:webHidden/>
-                <w:sz w:val="26"/>
-                <w:szCs w:val="26"/>
+                <w:webHidden/>
               </w:rPr>
               <w:fldChar w:fldCharType="begin"/>
             </w:r>
             <w:r>
               <w:rPr>
-                <w:rFonts w:ascii="Times New Roman" w:hAnsi="Times New Roman" w:cs="Times New Roman"/>
-                <w:noProof/>
-                <w:webHidden/>
-                <w:sz w:val="26"/>
-                <w:szCs w:val="26"/>
+                <w:webHidden/>
               </w:rPr>
               <w:instrText xml:space="preserve"> PAGEREF _Toc121787096 \h </w:instrText>
             </w:r>
             <w:r>
               <w:rPr>
-                <w:rFonts w:ascii="Times New Roman" w:hAnsi="Times New Roman" w:cs="Times New Roman"/>
-                <w:noProof/>
-                <w:webHidden/>
-                <w:sz w:val="26"/>
-                <w:szCs w:val="26"/>
-              </w:rPr>
-            </w:r>
-            <w:r>
-              <w:rPr>
-                <w:rFonts w:ascii="Times New Roman" w:hAnsi="Times New Roman" w:cs="Times New Roman"/>
-                <w:noProof/>
-                <w:webHidden/>
-                <w:sz w:val="26"/>
-                <w:szCs w:val="26"/>
+                <w:webHidden/>
+              </w:rPr>
+            </w:r>
+            <w:r>
+              <w:rPr>
+                <w:webHidden/>
               </w:rPr>
               <w:fldChar w:fldCharType="separate"/>
             </w:r>
             <w:r>
               <w:rPr>
-                <w:rFonts w:ascii="Times New Roman" w:hAnsi="Times New Roman" w:cs="Times New Roman"/>
-                <w:noProof/>
-                <w:webHidden/>
-                <w:sz w:val="26"/>
-                <w:szCs w:val="26"/>
+                <w:webHidden/>
               </w:rPr>
               <w:t>19</w:t>
             </w:r>
             <w:r>
               <w:rPr>
-                <w:rFonts w:ascii="Times New Roman" w:hAnsi="Times New Roman" w:cs="Times New Roman"/>
-                <w:noProof/>
-                <w:webHidden/>
-                <w:sz w:val="26"/>
-                <w:szCs w:val="26"/>
+                <w:webHidden/>
+              </w:rPr>
+              <w:fldChar w:fldCharType="end"/>
+            </w:r>
+          </w:hyperlink>
+        </w:p>
+        <w:p>
+          <w:pPr>
+            <w:pStyle w:val="TOC2"/>
+            <w:rPr>
+              <w:rFonts w:eastAsiaTheme="minorEastAsia"/>
+            </w:rPr>
+          </w:pPr>
+          <w:hyperlink w:anchor="_Toc121790500" w:history="1">
+            <w:r>
+              <w:rPr>
+                <w:rStyle w:val="Hyperlink"/>
+                <w:color w:val="auto"/>
+                <w:u w:val="none"/>
+              </w:rPr>
+              <w:t>Picture 16 : Git</w:t>
+            </w:r>
+            <w:r>
+              <w:rPr>
+                <w:webHidden/>
+              </w:rPr>
+              <w:tab/>
+            </w:r>
+            <w:r>
+              <w:rPr>
+                <w:webHidden/>
+              </w:rPr>
+              <w:fldChar w:fldCharType="begin"/>
+            </w:r>
+            <w:r>
+              <w:rPr>
+                <w:webHidden/>
+              </w:rPr>
+              <w:instrText xml:space="preserve"> PAGEREF _Toc121790500 \h </w:instrText>
+            </w:r>
+            <w:r>
+              <w:rPr>
+                <w:webHidden/>
+              </w:rPr>
+            </w:r>
+            <w:r>
+              <w:rPr>
+                <w:webHidden/>
+              </w:rPr>
+              <w:fldChar w:fldCharType="separate"/>
+            </w:r>
+            <w:r>
+              <w:rPr>
+                <w:webHidden/>
+              </w:rPr>
+              <w:t>19</w:t>
+            </w:r>
+            <w:r>
+              <w:rPr>
+                <w:webHidden/>
               </w:rPr>
               <w:fldChar w:fldCharType="end"/>
             </w:r>
@@ -7395,8 +6985,8 @@
           <w:szCs w:val="40"/>
         </w:rPr>
       </w:pPr>
-      <w:bookmarkStart w:id="0" w:name="_Toc104823241"/>
-      <w:bookmarkStart w:id="1" w:name="_Toc121786932"/>
+      <w:bookmarkStart w:id="1" w:name="_Toc104823241"/>
+      <w:bookmarkStart w:id="2" w:name="_Toc121786932"/>
       <w:r>
         <w:rPr>
           <w:rFonts w:ascii="Times New Roman" w:eastAsia="Times New Roman" w:hAnsi="Times New Roman" w:cs="Times New Roman"/>
@@ -7405,11 +6995,10 @@
           <w:sz w:val="40"/>
           <w:szCs w:val="40"/>
         </w:rPr>
-        <w:lastRenderedPageBreak/>
         <w:t>LIST OF ABBREVIATIONS</w:t>
       </w:r>
-      <w:bookmarkEnd w:id="0"/>
       <w:bookmarkEnd w:id="1"/>
+      <w:bookmarkEnd w:id="2"/>
     </w:p>
     <w:p>
       <w:pPr>
@@ -7512,7 +7101,7 @@
           <w:docGrid w:linePitch="360"/>
         </w:sectPr>
       </w:pPr>
-      <w:bookmarkStart w:id="2" w:name="_Toc104823242"/>
+      <w:bookmarkStart w:id="3" w:name="_Toc104823242"/>
     </w:p>
     <w:p>
       <w:pPr>
@@ -7555,7 +7144,7 @@
           <w:szCs w:val="40"/>
         </w:rPr>
       </w:pPr>
-      <w:bookmarkStart w:id="3" w:name="_Toc121786933"/>
+      <w:bookmarkStart w:id="4" w:name="_Toc121786933"/>
       <w:r>
         <w:rPr>
           <w:rFonts w:ascii="Times New Roman" w:hAnsi="Times New Roman" w:cs="Times New Roman"/>
@@ -7564,7 +7153,6 @@
           <w:sz w:val="40"/>
           <w:szCs w:val="40"/>
         </w:rPr>
-        <w:lastRenderedPageBreak/>
         <w:t>C</w:t>
       </w:r>
       <w:r>
@@ -7597,8 +7185,8 @@
         </w:rPr>
         <w:t>THE BEGINNING</w:t>
       </w:r>
-      <w:bookmarkEnd w:id="2"/>
       <w:bookmarkEnd w:id="3"/>
+      <w:bookmarkEnd w:id="4"/>
     </w:p>
     <w:p>
       <w:pPr>
@@ -8357,6 +7945,7 @@
           <w:sz w:val="26"/>
           <w:szCs w:val="26"/>
         </w:rPr>
+        <w:lastRenderedPageBreak/>
         <w:t>1.1.5. Test Plan</w:t>
       </w:r>
     </w:p>
@@ -8423,7 +8012,6 @@
           <w:sz w:val="26"/>
           <w:szCs w:val="26"/>
         </w:rPr>
-        <w:lastRenderedPageBreak/>
         <w:t>Techniques used for test generation</w:t>
       </w:r>
     </w:p>
@@ -8562,7 +8150,7 @@
           <w:sz w:val="26"/>
           <w:szCs w:val="26"/>
         </w:rPr>
-        <w:t>Source code</w:t>
+        <w:t>Testing</w:t>
       </w:r>
     </w:p>
     <w:p>
@@ -8578,14 +8166,16 @@
           <w:szCs w:val="26"/>
         </w:rPr>
       </w:pPr>
-      <w:r>
-        <w:rPr>
-          <w:rFonts w:ascii="Times New Roman" w:hAnsi="Times New Roman" w:cs="Times New Roman"/>
-          <w:sz w:val="26"/>
-          <w:szCs w:val="26"/>
-        </w:rPr>
-        <w:t>Testing</w:t>
-      </w:r>
+      <w:proofErr w:type="spellStart"/>
+      <w:r>
+        <w:rPr>
+          <w:rFonts w:ascii="Times New Roman" w:hAnsi="Times New Roman" w:cs="Times New Roman"/>
+          <w:sz w:val="26"/>
+          <w:szCs w:val="26"/>
+        </w:rPr>
+        <w:t>Git</w:t>
+      </w:r>
+      <w:proofErr w:type="spellEnd"/>
     </w:p>
     <w:p>
       <w:pPr>
@@ -8779,9 +8369,9 @@
           <w:szCs w:val="40"/>
         </w:rPr>
       </w:pPr>
-      <w:bookmarkStart w:id="4" w:name="_Toc92487602"/>
-      <w:bookmarkStart w:id="5" w:name="_Toc102341553"/>
-      <w:bookmarkStart w:id="6" w:name="_Toc121786934"/>
+      <w:bookmarkStart w:id="5" w:name="_Toc92487602"/>
+      <w:bookmarkStart w:id="6" w:name="_Toc102341553"/>
+      <w:bookmarkStart w:id="7" w:name="_Toc121786934"/>
       <w:r>
         <w:rPr>
           <w:rFonts w:ascii="Times New Roman" w:hAnsi="Times New Roman" w:cs="Times New Roman"/>
@@ -8790,11 +8380,10 @@
           <w:sz w:val="40"/>
           <w:szCs w:val="40"/>
         </w:rPr>
-        <w:lastRenderedPageBreak/>
         <w:t>CHAPTER 2</w:t>
       </w:r>
-      <w:bookmarkEnd w:id="4"/>
       <w:bookmarkEnd w:id="5"/>
+      <w:bookmarkEnd w:id="6"/>
       <w:r>
         <w:rPr>
           <w:rFonts w:ascii="Times New Roman" w:hAnsi="Times New Roman" w:cs="Times New Roman"/>
@@ -8805,7 +8394,7 @@
         </w:rPr>
         <w:t xml:space="preserve"> - ANSWER QUESTIONS</w:t>
       </w:r>
-      <w:bookmarkEnd w:id="6"/>
+      <w:bookmarkEnd w:id="7"/>
     </w:p>
     <w:p/>
     <w:p>
@@ -8817,9 +8406,9 @@
           <w:color w:val="auto"/>
         </w:rPr>
       </w:pPr>
-      <w:bookmarkStart w:id="7" w:name="_Toc92487603"/>
-      <w:bookmarkStart w:id="8" w:name="_Toc102341554"/>
-      <w:bookmarkStart w:id="9" w:name="_Toc121786935"/>
+      <w:bookmarkStart w:id="8" w:name="_Toc92487603"/>
+      <w:bookmarkStart w:id="9" w:name="_Toc102341554"/>
+      <w:bookmarkStart w:id="10" w:name="_Toc121786935"/>
       <w:r>
         <w:rPr>
           <w:rFonts w:ascii="Times New Roman" w:hAnsi="Times New Roman" w:cs="Times New Roman"/>
@@ -8828,9 +8417,9 @@
         </w:rPr>
         <w:t>2.1 Answer the question</w:t>
       </w:r>
-      <w:bookmarkEnd w:id="7"/>
       <w:bookmarkEnd w:id="8"/>
       <w:bookmarkEnd w:id="9"/>
+      <w:bookmarkEnd w:id="10"/>
       <w:r>
         <w:rPr>
           <w:rFonts w:ascii="Times New Roman" w:hAnsi="Times New Roman" w:cs="Times New Roman"/>
@@ -8852,7 +8441,7 @@
           <w:szCs w:val="26"/>
         </w:rPr>
       </w:pPr>
-      <w:bookmarkStart w:id="10" w:name="_Toc121786936"/>
+      <w:bookmarkStart w:id="11" w:name="_Toc121786936"/>
       <w:r>
         <w:rPr>
           <w:rFonts w:ascii="Times New Roman" w:hAnsi="Times New Roman" w:cs="Times New Roman"/>
@@ -8873,7 +8462,7 @@
         </w:rPr>
         <w:t>Organization</w:t>
       </w:r>
-      <w:bookmarkEnd w:id="10"/>
+      <w:bookmarkEnd w:id="11"/>
     </w:p>
     <w:p>
       <w:pPr>
@@ -9302,7 +8891,7 @@
           <w:szCs w:val="26"/>
         </w:rPr>
       </w:pPr>
-      <w:bookmarkStart w:id="11" w:name="_Toc121786937"/>
+      <w:bookmarkStart w:id="12" w:name="_Toc121786937"/>
       <w:r>
         <w:rPr>
           <w:rFonts w:ascii="Times New Roman" w:hAnsi="Times New Roman" w:cs="Times New Roman"/>
@@ -9311,10 +8900,9 @@
           <w:sz w:val="26"/>
           <w:szCs w:val="26"/>
         </w:rPr>
-        <w:lastRenderedPageBreak/>
         <w:t>2.1.2 LIFECYCLE MODEL USED</w:t>
       </w:r>
-      <w:bookmarkEnd w:id="11"/>
+      <w:bookmarkEnd w:id="12"/>
     </w:p>
     <w:p>
       <w:pPr>
@@ -9393,7 +8981,7 @@
           <w:szCs w:val="26"/>
         </w:rPr>
       </w:pPr>
-      <w:bookmarkStart w:id="12" w:name="_Toc121786938"/>
+      <w:bookmarkStart w:id="13" w:name="_Toc121786938"/>
       <w:r>
         <w:rPr>
           <w:rFonts w:ascii="Times New Roman" w:hAnsi="Times New Roman" w:cs="Times New Roman"/>
@@ -9443,7 +9031,7 @@
         </w:rPr>
         <w:t xml:space="preserve"> of Sale Process</w:t>
       </w:r>
-      <w:bookmarkEnd w:id="12"/>
+      <w:bookmarkEnd w:id="13"/>
     </w:p>
     <w:p>
       <w:pPr>
@@ -9708,7 +9296,7 @@
           <w:szCs w:val="26"/>
         </w:rPr>
       </w:pPr>
-      <w:bookmarkStart w:id="13" w:name="_Toc121786939"/>
+      <w:bookmarkStart w:id="14" w:name="_Toc121786939"/>
       <w:proofErr w:type="gramStart"/>
       <w:r>
         <w:rPr>
@@ -9731,7 +9319,7 @@
         </w:rPr>
         <w:t xml:space="preserve"> RISK ANALYSIS</w:t>
       </w:r>
-      <w:bookmarkEnd w:id="13"/>
+      <w:bookmarkEnd w:id="14"/>
     </w:p>
     <w:p>
       <w:pPr>
@@ -10243,7 +9831,7 @@
           <w:szCs w:val="26"/>
         </w:rPr>
       </w:pPr>
-      <w:bookmarkStart w:id="14" w:name="_Toc121786940"/>
+      <w:bookmarkStart w:id="15" w:name="_Toc121786940"/>
       <w:r>
         <w:rPr>
           <w:rFonts w:ascii="Times New Roman" w:hAnsi="Times New Roman" w:cs="Times New Roman"/>
@@ -10264,7 +9852,7 @@
         </w:rPr>
         <w:t>HARDWARE AND SOFTWARE RESOURCE REQUIREMENTS</w:t>
       </w:r>
-      <w:bookmarkEnd w:id="14"/>
+      <w:bookmarkEnd w:id="15"/>
     </w:p>
     <w:p>
       <w:pPr>
@@ -10482,7 +10070,7 @@
           <w:szCs w:val="26"/>
         </w:rPr>
       </w:pPr>
-      <w:bookmarkStart w:id="15" w:name="_Toc121786941"/>
+      <w:bookmarkStart w:id="16" w:name="_Toc121786941"/>
       <w:r>
         <w:rPr>
           <w:rFonts w:ascii="Times New Roman" w:hAnsi="Times New Roman" w:cs="Times New Roman"/>
@@ -10493,7 +10081,7 @@
         </w:rPr>
         <w:t>2.1.5 DELIVERABLES, SCHEDULE</w:t>
       </w:r>
-      <w:bookmarkEnd w:id="15"/>
+      <w:bookmarkEnd w:id="16"/>
     </w:p>
     <w:p>
       <w:pPr>
@@ -10980,7 +10568,7 @@
           <w:szCs w:val="26"/>
         </w:rPr>
       </w:pPr>
-      <w:bookmarkStart w:id="16" w:name="_Toc121786942"/>
+      <w:bookmarkStart w:id="17" w:name="_Toc121786942"/>
       <w:r>
         <w:rPr>
           <w:rFonts w:ascii="Times New Roman" w:hAnsi="Times New Roman" w:cs="Times New Roman"/>
@@ -10989,7 +10577,6 @@
           <w:sz w:val="26"/>
           <w:szCs w:val="26"/>
         </w:rPr>
-        <w:lastRenderedPageBreak/>
         <w:t xml:space="preserve">2.1.6 </w:t>
       </w:r>
       <w:r>
@@ -11002,7 +10589,7 @@
         </w:rPr>
         <w:t>MONITORING, REPORTING, AND CONTROLLING MECHANISMS</w:t>
       </w:r>
-      <w:bookmarkEnd w:id="16"/>
+      <w:bookmarkEnd w:id="17"/>
     </w:p>
     <w:p>
       <w:pPr>
@@ -11291,7 +10878,7 @@
           <w:szCs w:val="26"/>
         </w:rPr>
       </w:pPr>
-      <w:bookmarkStart w:id="17" w:name="_Toc121786943"/>
+      <w:bookmarkStart w:id="18" w:name="_Toc121786943"/>
       <w:proofErr w:type="gramStart"/>
       <w:r>
         <w:rPr>
@@ -11323,7 +10910,7 @@
         </w:rPr>
         <w:t>References</w:t>
       </w:r>
-      <w:bookmarkEnd w:id="17"/>
+      <w:bookmarkEnd w:id="18"/>
       <w:proofErr w:type="gramEnd"/>
       <w:r>
         <w:rPr>
@@ -11921,7 +11508,7 @@
           <w:szCs w:val="26"/>
         </w:rPr>
       </w:pPr>
-      <w:bookmarkStart w:id="18" w:name="_Toc121786944"/>
+      <w:bookmarkStart w:id="19" w:name="_Toc121786944"/>
       <w:r>
         <w:rPr>
           <w:rFonts w:ascii="Times New Roman" w:eastAsia="Times New Roman" w:hAnsi="Times New Roman" w:cs="Times New Roman"/>
@@ -11930,7 +11517,6 @@
           <w:sz w:val="26"/>
           <w:szCs w:val="26"/>
         </w:rPr>
-        <w:lastRenderedPageBreak/>
         <w:t xml:space="preserve">3.1.1 </w:t>
       </w:r>
       <w:r>
@@ -11943,7 +11529,7 @@
         </w:rPr>
         <w:t>Stakeholders for the system</w:t>
       </w:r>
-      <w:bookmarkEnd w:id="18"/>
+      <w:bookmarkEnd w:id="19"/>
     </w:p>
     <w:p>
       <w:pPr>
@@ -12071,7 +11657,7 @@
           <w:szCs w:val="26"/>
         </w:rPr>
       </w:pPr>
-      <w:bookmarkStart w:id="19" w:name="_Toc121786945"/>
+      <w:bookmarkStart w:id="20" w:name="_Toc121786945"/>
       <w:r>
         <w:rPr>
           <w:rFonts w:ascii="Times New Roman" w:hAnsi="Times New Roman" w:cs="Times New Roman"/>
@@ -12082,7 +11668,7 @@
         </w:rPr>
         <w:t>3.1.2 Use case model</w:t>
       </w:r>
-      <w:bookmarkEnd w:id="19"/>
+      <w:bookmarkEnd w:id="20"/>
     </w:p>
     <w:p/>
     <w:p>
@@ -12095,7 +11681,7 @@
           <w:color w:val="auto"/>
         </w:rPr>
       </w:pPr>
-      <w:bookmarkStart w:id="20" w:name="_Toc121786946"/>
+      <w:bookmarkStart w:id="21" w:name="_Toc121786946"/>
       <w:r>
         <w:rPr>
           <w:rFonts w:ascii="Times New Roman" w:hAnsi="Times New Roman" w:cs="Times New Roman"/>
@@ -12195,7 +11781,7 @@
         </w:rPr>
         <w:t xml:space="preserve"> Use case</w:t>
       </w:r>
-      <w:bookmarkEnd w:id="20"/>
+      <w:bookmarkEnd w:id="21"/>
     </w:p>
     <w:p/>
     <w:p/>
@@ -12432,7 +12018,7 @@
           <w:szCs w:val="26"/>
         </w:rPr>
       </w:pPr>
-      <w:bookmarkStart w:id="21" w:name="_Toc121786947"/>
+      <w:bookmarkStart w:id="22" w:name="_Toc121786947"/>
       <w:r>
         <w:rPr>
           <w:rFonts w:ascii="Times New Roman" w:hAnsi="Times New Roman" w:cs="Times New Roman"/>
@@ -12443,7 +12029,7 @@
         </w:rPr>
         <w:t>3.3.3 Functional requirements</w:t>
       </w:r>
-      <w:bookmarkEnd w:id="21"/>
+      <w:bookmarkEnd w:id="22"/>
     </w:p>
     <w:p>
       <w:pPr>
@@ -12547,7 +12133,7 @@
           <w:szCs w:val="26"/>
         </w:rPr>
       </w:pPr>
-      <w:bookmarkStart w:id="22" w:name="_Toc121786948"/>
+      <w:bookmarkStart w:id="23" w:name="_Toc121786948"/>
       <w:r>
         <w:rPr>
           <w:rFonts w:ascii="Times New Roman" w:hAnsi="Times New Roman" w:cs="Times New Roman"/>
@@ -12558,7 +12144,7 @@
         </w:rPr>
         <w:t>3.3.4 Non-Functional requirements</w:t>
       </w:r>
-      <w:bookmarkEnd w:id="22"/>
+      <w:bookmarkEnd w:id="23"/>
     </w:p>
     <w:p>
       <w:pPr>
@@ -12797,7 +12383,6 @@
           <w:sz w:val="26"/>
           <w:szCs w:val="26"/>
         </w:rPr>
-        <w:lastRenderedPageBreak/>
         <w:t>Maintainability</w:t>
       </w:r>
     </w:p>
@@ -12866,7 +12451,7 @@
           <w:szCs w:val="26"/>
         </w:rPr>
       </w:pPr>
-      <w:bookmarkStart w:id="23" w:name="_Toc121786950"/>
+      <w:bookmarkStart w:id="24" w:name="_Toc121786950"/>
       <w:proofErr w:type="gramStart"/>
       <w:r>
         <w:rPr>
@@ -12888,7 +12473,7 @@
         </w:rPr>
         <w:t>Database</w:t>
       </w:r>
-      <w:bookmarkEnd w:id="23"/>
+      <w:bookmarkEnd w:id="24"/>
       <w:proofErr w:type="gramEnd"/>
     </w:p>
     <w:p>
@@ -12956,7 +12541,7 @@
           <w:color w:val="auto"/>
         </w:rPr>
       </w:pPr>
-      <w:bookmarkStart w:id="24" w:name="_Toc121786951"/>
+      <w:bookmarkStart w:id="25" w:name="_Toc121786951"/>
       <w:r>
         <w:rPr>
           <w:rFonts w:ascii="Times New Roman" w:hAnsi="Times New Roman" w:cs="Times New Roman"/>
@@ -12983,7 +12568,7 @@
         </w:rPr>
         <w:t xml:space="preserve"> Database</w:t>
       </w:r>
-      <w:bookmarkEnd w:id="24"/>
+      <w:bookmarkEnd w:id="25"/>
     </w:p>
     <w:p/>
     <w:p>
@@ -13025,18 +12610,17 @@
           <w:szCs w:val="26"/>
         </w:rPr>
       </w:pPr>
-      <w:bookmarkStart w:id="25" w:name="_Toc121786952"/>
-      <w:r>
-        <w:rPr>
-          <w:rFonts w:ascii="Times New Roman" w:hAnsi="Times New Roman" w:cs="Times New Roman"/>
-          <w:b/>
-          <w:sz w:val="26"/>
-          <w:szCs w:val="26"/>
-        </w:rPr>
-        <w:lastRenderedPageBreak/>
+      <w:bookmarkStart w:id="26" w:name="_Toc121786952"/>
+      <w:r>
+        <w:rPr>
+          <w:rFonts w:ascii="Times New Roman" w:hAnsi="Times New Roman" w:cs="Times New Roman"/>
+          <w:b/>
+          <w:sz w:val="26"/>
+          <w:szCs w:val="26"/>
+        </w:rPr>
         <w:t>Class Diagram</w:t>
       </w:r>
-      <w:bookmarkEnd w:id="25"/>
+      <w:bookmarkEnd w:id="26"/>
     </w:p>
     <w:p>
       <w:pPr>
@@ -13102,7 +12686,7 @@
           <w:b/>
         </w:rPr>
       </w:pPr>
-      <w:bookmarkStart w:id="26" w:name="_Toc121786953"/>
+      <w:bookmarkStart w:id="27" w:name="_Toc121786953"/>
       <w:r>
         <w:rPr>
           <w:rFonts w:ascii="Times New Roman" w:hAnsi="Times New Roman" w:cs="Times New Roman"/>
@@ -13129,7 +12713,7 @@
         </w:rPr>
         <w:t xml:space="preserve"> Class Diagram</w:t>
       </w:r>
-      <w:bookmarkEnd w:id="26"/>
+      <w:bookmarkEnd w:id="27"/>
     </w:p>
     <w:p>
       <w:pPr>
@@ -13157,7 +12741,7 @@
           <w:szCs w:val="26"/>
         </w:rPr>
       </w:pPr>
-      <w:bookmarkStart w:id="27" w:name="_Toc121786954"/>
+      <w:bookmarkStart w:id="28" w:name="_Toc121786954"/>
       <w:r>
         <w:rPr>
           <w:rFonts w:ascii="Times New Roman" w:hAnsi="Times New Roman" w:cs="Times New Roman"/>
@@ -13167,21 +12751,22 @@
         </w:rPr>
         <w:t>Sequence Diagram</w:t>
       </w:r>
-      <w:bookmarkEnd w:id="27"/>
-    </w:p>
-    <w:p>
-      <w:pPr>
-        <w:rPr>
-          <w:rFonts w:ascii="Times New Roman" w:hAnsi="Times New Roman" w:cs="Times New Roman"/>
-          <w:b/>
-          <w:sz w:val="26"/>
-          <w:szCs w:val="26"/>
-        </w:rPr>
-      </w:pPr>
-      <w:r>
-        <w:rPr>
-          <w:rFonts w:ascii="Times New Roman" w:hAnsi="Times New Roman" w:cs="Times New Roman"/>
-          <w:b/>
+      <w:bookmarkEnd w:id="28"/>
+    </w:p>
+    <w:p>
+      <w:pPr>
+        <w:rPr>
+          <w:rFonts w:ascii="Times New Roman" w:hAnsi="Times New Roman" w:cs="Times New Roman"/>
+          <w:b/>
+          <w:sz w:val="26"/>
+          <w:szCs w:val="26"/>
+        </w:rPr>
+      </w:pPr>
+      <w:r>
+        <w:rPr>
+          <w:rFonts w:ascii="Times New Roman" w:hAnsi="Times New Roman" w:cs="Times New Roman"/>
+          <w:b/>
+          <w:noProof/>
           <w:sz w:val="26"/>
           <w:szCs w:val="26"/>
         </w:rPr>
@@ -13232,13 +12817,14 @@
           <w:color w:val="auto"/>
         </w:rPr>
       </w:pPr>
-      <w:bookmarkStart w:id="28" w:name="_Toc121786955"/>
+      <w:bookmarkStart w:id="29" w:name="_Toc121786955"/>
       <w:r>
         <w:rPr>
           <w:rFonts w:ascii="Times New Roman" w:hAnsi="Times New Roman" w:cs="Times New Roman"/>
           <w:b/>
           <w:color w:val="auto"/>
         </w:rPr>
+        <w:lastRenderedPageBreak/>
         <w:t xml:space="preserve">Picture </w:t>
       </w:r>
       <w:proofErr w:type="gramStart"/>
@@ -13259,7 +12845,7 @@
         </w:rPr>
         <w:t xml:space="preserve"> Sequence Diagram</w:t>
       </w:r>
-      <w:bookmarkEnd w:id="28"/>
+      <w:bookmarkEnd w:id="29"/>
     </w:p>
     <w:p>
       <w:pPr>
@@ -13282,8 +12868,6 @@
           <w:szCs w:val="26"/>
         </w:rPr>
       </w:pPr>
-      <w:bookmarkStart w:id="29" w:name="_GoBack"/>
-      <w:bookmarkEnd w:id="29"/>
     </w:p>
     <w:p>
       <w:pPr>
@@ -13536,6 +13120,9 @@
         <w:t>All the data in Models will be passed and saved in SQL like Figure 3</w:t>
       </w:r>
       <w:r>
+        <w:rPr>
+          <w:noProof/>
+        </w:rPr>
         <w:drawing>
           <wp:anchor distT="0" distB="0" distL="114300" distR="114300" simplePos="0" relativeHeight="251666432" behindDoc="0" locked="0" layoutInCell="1" allowOverlap="1">
             <wp:simplePos x="0" y="0"/>
@@ -13700,55 +13287,45 @@
     </w:p>
     <w:p>
       <w:pPr>
-        <w:jc w:val="center"/>
-        <w:rPr>
-          <w:rFonts w:ascii="Times New Roman" w:hAnsi="Times New Roman" w:cs="Times New Roman"/>
-          <w:b/>
-          <w:sz w:val="26"/>
-          <w:szCs w:val="26"/>
-        </w:rPr>
-      </w:pPr>
-    </w:p>
-    <w:p>
-      <w:pPr>
-        <w:jc w:val="center"/>
-        <w:rPr>
-          <w:rFonts w:ascii="Times New Roman" w:hAnsi="Times New Roman" w:cs="Times New Roman"/>
-          <w:b/>
-          <w:sz w:val="26"/>
-          <w:szCs w:val="26"/>
-        </w:rPr>
-      </w:pPr>
-    </w:p>
-    <w:p>
-      <w:pPr>
-        <w:jc w:val="center"/>
-        <w:rPr>
-          <w:rFonts w:ascii="Times New Roman" w:hAnsi="Times New Roman" w:cs="Times New Roman"/>
-          <w:b/>
-          <w:sz w:val="26"/>
-          <w:szCs w:val="26"/>
-        </w:rPr>
-      </w:pPr>
-    </w:p>
-    <w:p>
-      <w:pPr>
-        <w:rPr>
-          <w:rFonts w:ascii="Times New Roman" w:hAnsi="Times New Roman" w:cs="Times New Roman"/>
-          <w:b/>
-          <w:sz w:val="26"/>
-          <w:szCs w:val="26"/>
-        </w:rPr>
-      </w:pPr>
-      <w:r>
-        <w:rPr>
-          <w:rFonts w:ascii="Times New Roman" w:hAnsi="Times New Roman" w:cs="Times New Roman"/>
-          <w:b/>
+        <w:rPr>
+          <w:rFonts w:ascii="Times New Roman" w:hAnsi="Times New Roman" w:cs="Times New Roman"/>
+          <w:b/>
+          <w:sz w:val="26"/>
+          <w:szCs w:val="26"/>
+        </w:rPr>
+      </w:pPr>
+    </w:p>
+    <w:p>
+      <w:pPr>
+        <w:pStyle w:val="Heading3"/>
+        <w:rPr>
+          <w:rFonts w:ascii="Times New Roman" w:hAnsi="Times New Roman" w:cs="Times New Roman"/>
+          <w:b/>
+          <w:color w:val="auto"/>
+          <w:sz w:val="26"/>
+          <w:szCs w:val="26"/>
+        </w:rPr>
+      </w:pPr>
+      <w:r>
+        <w:rPr>
+          <w:rFonts w:ascii="Times New Roman" w:hAnsi="Times New Roman" w:cs="Times New Roman"/>
+          <w:b/>
+          <w:color w:val="auto"/>
           <w:sz w:val="26"/>
           <w:szCs w:val="26"/>
         </w:rPr>
         <w:lastRenderedPageBreak/>
-        <w:t>7.1.3 Testing</w:t>
+        <w:t>7.1.2</w:t>
+      </w:r>
+      <w:r>
+        <w:rPr>
+          <w:rFonts w:ascii="Times New Roman" w:hAnsi="Times New Roman" w:cs="Times New Roman"/>
+          <w:b/>
+          <w:color w:val="auto"/>
+          <w:sz w:val="26"/>
+          <w:szCs w:val="26"/>
+        </w:rPr>
+        <w:t xml:space="preserve"> Testing</w:t>
       </w:r>
     </w:p>
     <w:p>
@@ -13788,6 +13365,7 @@
       <w:r>
         <w:rPr>
           <w:rFonts w:ascii="Times New Roman" w:hAnsi="Times New Roman" w:cs="Times New Roman"/>
+          <w:noProof/>
           <w:sz w:val="26"/>
           <w:szCs w:val="26"/>
         </w:rPr>
@@ -13948,6 +13526,7 @@
       <w:r>
         <w:rPr>
           <w:rFonts w:ascii="Times New Roman" w:hAnsi="Times New Roman" w:cs="Times New Roman"/>
+          <w:noProof/>
           <w:sz w:val="26"/>
           <w:szCs w:val="26"/>
         </w:rPr>
@@ -14066,6 +13645,7 @@
           <w:sz w:val="26"/>
           <w:szCs w:val="26"/>
         </w:rPr>
+        <w:lastRenderedPageBreak/>
         <w:t>After adding the products, we have a list of products when clicking on the product list</w:t>
       </w:r>
     </w:p>
@@ -14081,6 +13661,7 @@
       <w:r>
         <w:rPr>
           <w:rFonts w:ascii="Times New Roman" w:hAnsi="Times New Roman" w:cs="Times New Roman"/>
+          <w:noProof/>
           <w:sz w:val="26"/>
           <w:szCs w:val="26"/>
         </w:rPr>
@@ -14240,6 +13821,7 @@
         <w:rPr>
           <w:rFonts w:ascii="Times New Roman" w:hAnsi="Times New Roman" w:cs="Times New Roman"/>
           <w:b/>
+          <w:noProof/>
           <w:color w:val="auto"/>
         </w:rPr>
         <w:drawing>
@@ -14361,7 +13943,6 @@
           <w:sz w:val="26"/>
           <w:szCs w:val="26"/>
         </w:rPr>
-        <w:lastRenderedPageBreak/>
         <w:t>Next is Edit, we will edit the product information</w:t>
       </w:r>
     </w:p>
@@ -14384,6 +13965,7 @@
           <w:sz w:val="26"/>
           <w:szCs w:val="26"/>
         </w:rPr>
+        <w:lastRenderedPageBreak/>
         <w:t xml:space="preserve">After finish, we press </w:t>
       </w:r>
       <w:proofErr w:type="gramStart"/>
@@ -14438,6 +14020,7 @@
       <w:r>
         <w:rPr>
           <w:rFonts w:ascii="Times New Roman" w:hAnsi="Times New Roman" w:cs="Times New Roman"/>
+          <w:noProof/>
           <w:sz w:val="26"/>
           <w:szCs w:val="26"/>
         </w:rPr>
@@ -14752,6 +14335,7 @@
         <w:rPr>
           <w:rFonts w:ascii="Times New Roman" w:hAnsi="Times New Roman" w:cs="Times New Roman"/>
           <w:b/>
+          <w:noProof/>
           <w:sz w:val="26"/>
           <w:szCs w:val="26"/>
         </w:rPr>
@@ -14808,6 +14392,7 @@
       <w:r>
         <w:rPr>
           <w:rFonts w:ascii="Times New Roman" w:hAnsi="Times New Roman" w:cs="Times New Roman"/>
+          <w:noProof/>
           <w:sz w:val="26"/>
           <w:szCs w:val="26"/>
         </w:rPr>
@@ -15150,6 +14735,7 @@
         <w:rPr>
           <w:rFonts w:ascii="Times New Roman" w:hAnsi="Times New Roman" w:cs="Times New Roman"/>
           <w:b/>
+          <w:noProof/>
           <w:color w:val="auto"/>
         </w:rPr>
         <w:drawing>
@@ -15287,6 +14873,7 @@
         <w:rPr>
           <w:rFonts w:ascii="Times New Roman" w:hAnsi="Times New Roman" w:cs="Times New Roman"/>
           <w:b/>
+          <w:noProof/>
           <w:color w:val="auto"/>
         </w:rPr>
         <w:drawing>
@@ -15413,6 +15000,7 @@
       <w:r>
         <w:rPr>
           <w:rFonts w:ascii="Times New Roman" w:hAnsi="Times New Roman" w:cs="Times New Roman"/>
+          <w:noProof/>
           <w:sz w:val="26"/>
           <w:szCs w:val="26"/>
         </w:rPr>
@@ -15508,6 +15096,154 @@
     </w:p>
     <w:p/>
     <w:p/>
+    <w:p>
+      <w:pPr>
+        <w:pStyle w:val="Heading3"/>
+        <w:rPr>
+          <w:rFonts w:ascii="Times New Roman" w:hAnsi="Times New Roman" w:cs="Times New Roman"/>
+          <w:b/>
+          <w:sz w:val="26"/>
+          <w:szCs w:val="26"/>
+        </w:rPr>
+      </w:pPr>
+      <w:r>
+        <w:rPr>
+          <w:rFonts w:ascii="Times New Roman" w:hAnsi="Times New Roman" w:cs="Times New Roman"/>
+          <w:b/>
+          <w:sz w:val="26"/>
+          <w:szCs w:val="26"/>
+        </w:rPr>
+        <w:t xml:space="preserve">7.1.3 </w:t>
+      </w:r>
+      <w:proofErr w:type="spellStart"/>
+      <w:r>
+        <w:rPr>
+          <w:rFonts w:ascii="Times New Roman" w:hAnsi="Times New Roman" w:cs="Times New Roman"/>
+          <w:b/>
+          <w:sz w:val="26"/>
+          <w:szCs w:val="26"/>
+        </w:rPr>
+        <w:t>Git</w:t>
+      </w:r>
+      <w:proofErr w:type="spellEnd"/>
+    </w:p>
+    <w:p>
+      <w:r>
+        <w:drawing>
+          <wp:anchor distT="0" distB="0" distL="114300" distR="114300" simplePos="0" relativeHeight="251667456" behindDoc="0" locked="0" layoutInCell="1" allowOverlap="1">
+            <wp:simplePos x="0" y="0"/>
+            <wp:positionH relativeFrom="page">
+              <wp:align>right</wp:align>
+            </wp:positionH>
+            <wp:positionV relativeFrom="paragraph">
+              <wp:posOffset>346498</wp:posOffset>
+            </wp:positionV>
+            <wp:extent cx="7038720" cy="2387600"/>
+            <wp:effectExtent l="0" t="0" r="0" b="0"/>
+            <wp:wrapSquare wrapText="bothSides"/>
+            <wp:docPr id="7" name="Picture 7"/>
+            <wp:cNvGraphicFramePr>
+              <a:graphicFrameLocks xmlns:a="http://schemas.openxmlformats.org/drawingml/2006/main" noChangeAspect="1"/>
+            </wp:cNvGraphicFramePr>
+            <a:graphic xmlns:a="http://schemas.openxmlformats.org/drawingml/2006/main">
+              <a:graphicData uri="http://schemas.openxmlformats.org/drawingml/2006/picture">
+                <pic:pic xmlns:pic="http://schemas.openxmlformats.org/drawingml/2006/picture">
+                  <pic:nvPicPr>
+                    <pic:cNvPr id="1" name=""/>
+                    <pic:cNvPicPr/>
+                  </pic:nvPicPr>
+                  <pic:blipFill>
+                    <a:blip r:embed="rId43" cstate="print">
+                      <a:extLst>
+                        <a:ext uri="{28A0092B-C50C-407E-A947-70E740481C1C}">
+                          <a14:useLocalDpi xmlns:a14="http://schemas.microsoft.com/office/drawing/2010/main" val="0"/>
+                        </a:ext>
+                      </a:extLst>
+                    </a:blip>
+                    <a:stretch>
+                      <a:fillRect/>
+                    </a:stretch>
+                  </pic:blipFill>
+                  <pic:spPr>
+                    <a:xfrm>
+                      <a:off x="0" y="0"/>
+                      <a:ext cx="7038720" cy="2387600"/>
+                    </a:xfrm>
+                    <a:prstGeom prst="rect">
+                      <a:avLst/>
+                    </a:prstGeom>
+                  </pic:spPr>
+                </pic:pic>
+              </a:graphicData>
+            </a:graphic>
+            <wp14:sizeRelH relativeFrom="margin">
+              <wp14:pctWidth>0</wp14:pctWidth>
+            </wp14:sizeRelH>
+            <wp14:sizeRelV relativeFrom="margin">
+              <wp14:pctHeight>0</wp14:pctHeight>
+            </wp14:sizeRelV>
+          </wp:anchor>
+        </w:drawing>
+      </w:r>
+    </w:p>
+    <w:p>
+      <w:pPr>
+        <w:pStyle w:val="Heading2"/>
+        <w:jc w:val="center"/>
+        <w:rPr>
+          <w:rFonts w:ascii="Times New Roman" w:hAnsi="Times New Roman" w:cs="Times New Roman"/>
+          <w:b/>
+          <w:color w:val="auto"/>
+        </w:rPr>
+      </w:pPr>
+    </w:p>
+    <w:p>
+      <w:pPr>
+        <w:pStyle w:val="Heading2"/>
+        <w:jc w:val="center"/>
+        <w:rPr>
+          <w:rFonts w:ascii="Times New Roman" w:hAnsi="Times New Roman" w:cs="Times New Roman"/>
+          <w:b/>
+          <w:color w:val="auto"/>
+        </w:rPr>
+      </w:pPr>
+      <w:r>
+        <w:rPr>
+          <w:rFonts w:ascii="Times New Roman" w:hAnsi="Times New Roman" w:cs="Times New Roman"/>
+          <w:b/>
+          <w:color w:val="auto"/>
+        </w:rPr>
+        <w:t xml:space="preserve">Picture </w:t>
+      </w:r>
+      <w:proofErr w:type="gramStart"/>
+      <w:r>
+        <w:rPr>
+          <w:rFonts w:ascii="Times New Roman" w:hAnsi="Times New Roman" w:cs="Times New Roman"/>
+          <w:b/>
+          <w:color w:val="auto"/>
+        </w:rPr>
+        <w:t>16 :</w:t>
+      </w:r>
+      <w:proofErr w:type="gramEnd"/>
+      <w:r>
+        <w:rPr>
+          <w:rFonts w:ascii="Times New Roman" w:hAnsi="Times New Roman" w:cs="Times New Roman"/>
+          <w:b/>
+          <w:color w:val="auto"/>
+        </w:rPr>
+        <w:t xml:space="preserve"> </w:t>
+      </w:r>
+      <w:proofErr w:type="spellStart"/>
+      <w:r>
+        <w:rPr>
+          <w:rFonts w:ascii="Times New Roman" w:hAnsi="Times New Roman" w:cs="Times New Roman"/>
+          <w:b/>
+          <w:color w:val="auto"/>
+        </w:rPr>
+        <w:t>Git</w:t>
+      </w:r>
+      <w:proofErr w:type="spellEnd"/>
+    </w:p>
     <w:p/>
     <w:p/>
     <w:p/>
@@ -15520,9 +15256,6 @@
     <w:p/>
     <w:p/>
     <w:p/>
-    <w:p/>
-    <w:p/>
-    <w:p/>
     <w:p>
       <w:pPr>
         <w:pStyle w:val="Heading1"/>
@@ -15544,7 +15277,6 @@
           <w:sz w:val="40"/>
           <w:szCs w:val="40"/>
         </w:rPr>
-        <w:lastRenderedPageBreak/>
         <w:t>REFERENCES</w:t>
       </w:r>
       <w:bookmarkEnd w:id="42"/>
@@ -15581,7 +15313,7 @@
         </w:rPr>
         <w:t>Dr. Ivar Jacobson; Ian Spence; Kurt Bittner (December 2011). </w:t>
       </w:r>
-      <w:hyperlink r:id="rId43" w:history="1">
+      <w:hyperlink r:id="rId44" w:history="1">
         <w:r>
           <w:rPr>
             <w:rStyle w:val="Hyperlink"/>
@@ -15697,7 +15429,7 @@
         </w:rPr>
         <w:t>^ </w:t>
       </w:r>
-      <w:hyperlink r:id="rId44" w:anchor="cite_ref-:2_2-0" w:history="1">
+      <w:hyperlink r:id="rId45" w:anchor="cite_ref-:2_2-0" w:history="1">
         <w:r>
           <w:rPr>
             <w:rStyle w:val="cite-accessibility-label"/>
@@ -15754,7 +15486,7 @@
         </w:rPr>
         <w:t> </w:t>
       </w:r>
-      <w:hyperlink r:id="rId45" w:anchor="cite_ref-:2_2-1" w:history="1">
+      <w:hyperlink r:id="rId46" w:anchor="cite_ref-:2_2-1" w:history="1">
         <w:r>
           <w:rPr>
             <w:rStyle w:val="Hyperlink"/>
@@ -15788,7 +15520,7 @@
         </w:rPr>
         <w:t>Jacobson, Ivar (1 December 1987). </w:t>
       </w:r>
-      <w:hyperlink r:id="rId46" w:history="1">
+      <w:hyperlink r:id="rId47" w:history="1">
         <w:r>
           <w:rPr>
             <w:rStyle w:val="Hyperlink"/>
@@ -15831,7 +15563,7 @@
         </w:rPr>
         <w:t> (12): 183–191. </w:t>
       </w:r>
-      <w:hyperlink r:id="rId47" w:tooltip="Doi (identifier)" w:history="1">
+      <w:hyperlink r:id="rId48" w:tooltip="Doi (identifier)" w:history="1">
         <w:proofErr w:type="gramStart"/>
         <w:r>
           <w:rPr>
@@ -15856,7 +15588,7 @@
         </w:rPr>
         <w:t>:</w:t>
       </w:r>
-      <w:hyperlink r:id="rId48" w:history="1">
+      <w:hyperlink r:id="rId49" w:history="1">
         <w:r>
           <w:rPr>
             <w:rStyle w:val="Hyperlink"/>
@@ -15895,7 +15627,7 @@
           <w:szCs w:val="26"/>
         </w:rPr>
       </w:pPr>
-      <w:hyperlink r:id="rId49" w:anchor="cite_ref-cockburn_3-0" w:tooltip="Jump up" w:history="1">
+      <w:hyperlink r:id="rId50" w:anchor="cite_ref-cockburn_3-0" w:tooltip="Jump up" w:history="1">
         <w:r>
           <w:rPr>
             <w:rStyle w:val="Hyperlink"/>
@@ -15926,7 +15658,7 @@
         </w:rPr>
         <w:t>Cockburn, Alistair (March 2002). </w:t>
       </w:r>
-      <w:hyperlink r:id="rId50" w:history="1">
+      <w:hyperlink r:id="rId51" w:history="1">
         <w:r>
           <w:rPr>
             <w:rStyle w:val="Hyperlink"/>
@@ -15949,7 +15681,7 @@
         </w:rPr>
         <w:t>. Alistair.cockburn.us. Alistair Cockburn. Archived from </w:t>
       </w:r>
-      <w:hyperlink r:id="rId51" w:history="1">
+      <w:hyperlink r:id="rId52" w:history="1">
         <w:r>
           <w:rPr>
             <w:rStyle w:val="Hyperlink"/>
@@ -16037,7 +15769,7 @@
         </w:rPr>
         <w:t> </w:t>
       </w:r>
-      <w:hyperlink r:id="rId52" w:history="1">
+      <w:hyperlink r:id="rId53" w:history="1">
         <w:r>
           <w:rPr>
             <w:rStyle w:val="Hyperlink"/>
@@ -16064,7 +15796,7 @@
           <w:szCs w:val="26"/>
         </w:rPr>
       </w:pPr>
-      <w:hyperlink r:id="rId53" w:anchor="cite_ref-2" w:tooltip="Jump up" w:history="1">
+      <w:hyperlink r:id="rId54" w:anchor="cite_ref-2" w:tooltip="Jump up" w:history="1">
         <w:r>
           <w:rPr>
             <w:rStyle w:val="Hyperlink"/>
@@ -16095,7 +15827,7 @@
         </w:rPr>
         <w:t>OMG (2011). </w:t>
       </w:r>
-      <w:hyperlink r:id="rId54" w:history="1">
+      <w:hyperlink r:id="rId55" w:history="1">
         <w:r>
           <w:rPr>
             <w:rStyle w:val="Hyperlink"/>
@@ -16131,7 +15863,7 @@
           <w:szCs w:val="26"/>
         </w:rPr>
       </w:pPr>
-      <w:hyperlink r:id="rId55" w:anchor="cite_ref-3" w:tooltip="Jump up" w:history="1">
+      <w:hyperlink r:id="rId56" w:anchor="cite_ref-3" w:tooltip="Jump up" w:history="1">
         <w:r>
           <w:rPr>
             <w:rStyle w:val="Hyperlink"/>
@@ -16162,7 +15894,7 @@
         </w:rPr>
         <w:t>OMG (2008). </w:t>
       </w:r>
-      <w:hyperlink r:id="rId56" w:history="1">
+      <w:hyperlink r:id="rId57" w:history="1">
         <w:r>
           <w:rPr>
             <w:rStyle w:val="Hyperlink"/>
@@ -16199,7 +15931,7 @@
           <w:szCs w:val="26"/>
         </w:rPr>
       </w:pPr>
-      <w:hyperlink r:id="rId57" w:anchor="cite_ref-4" w:tooltip="Jump up" w:history="1">
+      <w:hyperlink r:id="rId58" w:anchor="cite_ref-4" w:tooltip="Jump up" w:history="1">
         <w:r>
           <w:rPr>
             <w:rStyle w:val="Hyperlink"/>
@@ -16230,7 +15962,7 @@
         </w:rPr>
         <w:t>OMG (2007). </w:t>
       </w:r>
-      <w:hyperlink r:id="rId58" w:history="1">
+      <w:hyperlink r:id="rId59" w:history="1">
         <w:r>
           <w:rPr>
             <w:rStyle w:val="Hyperlink"/>
@@ -16274,7 +16006,7 @@
         </w:rPr>
         <w:t> </w:t>
       </w:r>
-      <w:hyperlink r:id="rId59" w:history="1">
+      <w:hyperlink r:id="rId60" w:history="1">
         <w:r>
           <w:rPr>
             <w:rStyle w:val="Hyperlink"/>
@@ -16297,7 +16029,7 @@
         </w:rPr>
         <w:t>. </w:t>
       </w:r>
-      <w:hyperlink r:id="rId60" w:tooltip="GitHub" w:history="1">
+      <w:hyperlink r:id="rId61" w:tooltip="GitHub" w:history="1">
         <w:r>
           <w:rPr>
             <w:rStyle w:val="Hyperlink"/>
@@ -16335,7 +16067,7 @@
           <w:szCs w:val="26"/>
         </w:rPr>
       </w:pPr>
-      <w:hyperlink r:id="rId61" w:anchor="cite_ref-9" w:tooltip="Jump up" w:history="1">
+      <w:hyperlink r:id="rId62" w:anchor="cite_ref-9" w:tooltip="Jump up" w:history="1">
         <w:r>
           <w:rPr>
             <w:rStyle w:val="Hyperlink"/>
@@ -16357,7 +16089,7 @@
         </w:rPr>
         <w:t> </w:t>
       </w:r>
-      <w:hyperlink r:id="rId62" w:history="1">
+      <w:hyperlink r:id="rId63" w:history="1">
         <w:r>
           <w:rPr>
             <w:rStyle w:val="Hyperlink"/>
@@ -16380,7 +16112,7 @@
         </w:rPr>
         <w:t>. </w:t>
       </w:r>
-      <w:hyperlink r:id="rId63" w:tooltip="GitHub" w:history="1">
+      <w:hyperlink r:id="rId64" w:tooltip="GitHub" w:history="1">
         <w:r>
           <w:rPr>
             <w:rStyle w:val="Hyperlink"/>
@@ -16418,7 +16150,7 @@
           <w:szCs w:val="26"/>
         </w:rPr>
       </w:pPr>
-      <w:hyperlink r:id="rId64" w:anchor="cite_ref-10" w:tooltip="Jump up" w:history="1">
+      <w:hyperlink r:id="rId65" w:anchor="cite_ref-10" w:tooltip="Jump up" w:history="1">
         <w:r>
           <w:rPr>
             <w:rStyle w:val="Hyperlink"/>
@@ -16440,7 +16172,7 @@
         </w:rPr>
         <w:t> </w:t>
       </w:r>
-      <w:hyperlink r:id="rId65" w:tooltip="Barry Boehm" w:history="1">
+      <w:hyperlink r:id="rId66" w:tooltip="Barry Boehm" w:history="1">
         <w:r>
           <w:rPr>
             <w:rStyle w:val="Hyperlink"/>
@@ -16483,7 +16215,7 @@
         </w:rPr>
         <w:t>, Philip N. (October 1988). </w:t>
       </w:r>
-      <w:hyperlink r:id="rId66" w:history="1">
+      <w:hyperlink r:id="rId67" w:history="1">
         <w:r>
           <w:rPr>
             <w:rStyle w:val="Hyperlink"/>
@@ -16546,7 +16278,7 @@
         </w:rPr>
         <w:t> (10): 1462–1477. </w:t>
       </w:r>
-      <w:hyperlink r:id="rId67" w:tooltip="Doi (identifier)" w:history="1">
+      <w:hyperlink r:id="rId68" w:tooltip="Doi (identifier)" w:history="1">
         <w:proofErr w:type="gramStart"/>
         <w:r>
           <w:rPr>
@@ -16571,7 +16303,7 @@
         </w:rPr>
         <w:t>:</w:t>
       </w:r>
-      <w:hyperlink r:id="rId68" w:history="1">
+      <w:hyperlink r:id="rId69" w:history="1">
         <w:r>
           <w:rPr>
             <w:rStyle w:val="Hyperlink"/>
@@ -16643,7 +16375,7 @@
     </w:p>
     <w:p/>
     <w:sectPr>
-      <w:headerReference w:type="default" r:id="rId69"/>
+      <w:headerReference w:type="default" r:id="rId70"/>
       <w:type w:val="continuous"/>
       <w:pgSz w:w="12240" w:h="15840"/>
       <w:pgMar w:top="1440" w:right="1440" w:bottom="1440" w:left="1440" w:header="720" w:footer="720" w:gutter="0"/>
@@ -16739,7 +16471,7 @@
           <w:rPr>
             <w:noProof/>
           </w:rPr>
-          <w:t>vii</w:t>
+          <w:t>v</w:t>
         </w:r>
         <w:r>
           <w:rPr>
@@ -22910,11 +22642,21 @@
     <w:autoRedefine/>
     <w:uiPriority w:val="39"/>
     <w:unhideWhenUsed/>
-    <w:rsid w:val="00140E8B"/>
+    <w:rsid w:val="00735D28"/>
     <w:pPr>
+      <w:tabs>
+        <w:tab w:val="right" w:leader="dot" w:pos="9350"/>
+      </w:tabs>
       <w:spacing w:after="100"/>
       <w:ind w:left="220"/>
     </w:pPr>
+    <w:rPr>
+      <w:rFonts w:ascii="Times New Roman" w:hAnsi="Times New Roman" w:cs="Times New Roman"/>
+      <w:b/>
+      <w:noProof/>
+      <w:sz w:val="26"/>
+      <w:szCs w:val="26"/>
+    </w:rPr>
   </w:style>
   <w:style w:type="paragraph" w:styleId="TOC3">
     <w:name w:val="toc 3"/>
@@ -23232,7 +22974,7 @@
 </file>
 
 <file path=customXml/itemProps1.xml><?xml version="1.0" encoding="utf-8"?>
-<ds:datastoreItem xmlns:ds="http://schemas.openxmlformats.org/officeDocument/2006/customXml" ds:itemID="{883160E1-C7CB-486D-B445-88ED20A0CD20}">
+<ds:datastoreItem xmlns:ds="http://schemas.openxmlformats.org/officeDocument/2006/customXml" ds:itemID="{68FAB9B4-B890-45AF-B074-C6274432FF1E}">
   <ds:schemaRefs>
     <ds:schemaRef ds:uri="http://schemas.openxmlformats.org/officeDocument/2006/bibliography"/>
   </ds:schemaRefs>

--- a/520H0510_NguyenTuanAnh.docx
+++ b/520H0510_NguyenTuanAnh.docx
@@ -5546,8 +5546,6 @@
               </w:rPr>
               <w:t>REFERENCES</w:t>
             </w:r>
-            <w:bookmarkStart w:id="0" w:name="_GoBack"/>
-            <w:bookmarkEnd w:id="0"/>
             <w:r>
               <w:rPr>
                 <w:webHidden/>
@@ -6223,17 +6221,20 @@
           <w:pPr>
             <w:pStyle w:val="TOC2"/>
             <w:rPr>
-              <w:rFonts w:eastAsiaTheme="minorEastAsia"/>
+              <w:rFonts w:asciiTheme="minorHAnsi" w:eastAsiaTheme="minorEastAsia" w:hAnsiTheme="minorHAnsi" w:cstheme="minorBidi"/>
+              <w:b w:val="0"/>
+              <w:sz w:val="22"/>
+              <w:szCs w:val="22"/>
             </w:rPr>
           </w:pPr>
-          <w:hyperlink w:anchor="_Toc121787088" w:history="1">
+          <w:hyperlink w:anchor="_Toc121862480" w:history="1">
             <w:r>
               <w:rPr>
                 <w:rStyle w:val="Hyperlink"/>
                 <w:color w:val="auto"/>
                 <w:u w:val="none"/>
               </w:rPr>
-              <w:t>Picture 7 : Home Page</w:t>
+              <w:t>Picture 7 :  Main Page</w:t>
             </w:r>
             <w:r>
               <w:rPr>
@@ -6251,7 +6252,7 @@
               <w:rPr>
                 <w:webHidden/>
               </w:rPr>
-              <w:instrText xml:space="preserve"> PAGEREF _Toc121787088 \h </w:instrText>
+              <w:instrText xml:space="preserve"> PAGEREF _Toc121862480 \h </w:instrText>
             </w:r>
             <w:r>
               <w:rPr>
@@ -6754,17 +6755,19 @@
           <w:pPr>
             <w:pStyle w:val="TOC2"/>
             <w:rPr>
-              <w:rFonts w:eastAsiaTheme="minorEastAsia"/>
+              <w:rFonts w:asciiTheme="minorHAnsi" w:eastAsiaTheme="minorEastAsia" w:hAnsiTheme="minorHAnsi" w:cstheme="minorBidi"/>
+              <w:sz w:val="22"/>
+              <w:szCs w:val="22"/>
             </w:rPr>
           </w:pPr>
-          <w:hyperlink w:anchor="_Toc121790500" w:history="1">
+          <w:hyperlink w:anchor="_Toc121862441" w:history="1">
             <w:r>
               <w:rPr>
                 <w:rStyle w:val="Hyperlink"/>
                 <w:color w:val="auto"/>
                 <w:u w:val="none"/>
               </w:rPr>
-              <w:t>Picture 16 : Git</w:t>
+              <w:t>Picture 16 : Home Page</w:t>
             </w:r>
             <w:r>
               <w:rPr>
@@ -6782,7 +6785,7 @@
               <w:rPr>
                 <w:webHidden/>
               </w:rPr>
-              <w:instrText xml:space="preserve"> PAGEREF _Toc121790500 \h </w:instrText>
+              <w:instrText xml:space="preserve"> PAGEREF _Toc121862441 \h </w:instrText>
             </w:r>
             <w:r>
               <w:rPr>
@@ -6799,7 +6802,68 @@
               <w:rPr>
                 <w:webHidden/>
               </w:rPr>
-              <w:t>19</w:t>
+              <w:t>20</w:t>
+            </w:r>
+            <w:r>
+              <w:rPr>
+                <w:webHidden/>
+              </w:rPr>
+              <w:fldChar w:fldCharType="end"/>
+            </w:r>
+          </w:hyperlink>
+        </w:p>
+        <w:p>
+          <w:pPr>
+            <w:pStyle w:val="TOC2"/>
+            <w:rPr>
+              <w:rFonts w:asciiTheme="minorHAnsi" w:eastAsiaTheme="minorEastAsia" w:hAnsiTheme="minorHAnsi" w:cstheme="minorBidi"/>
+              <w:sz w:val="22"/>
+              <w:szCs w:val="22"/>
+            </w:rPr>
+          </w:pPr>
+          <w:hyperlink w:anchor="_Toc121862443" w:history="1">
+            <w:r>
+              <w:rPr>
+                <w:rStyle w:val="Hyperlink"/>
+                <w:color w:val="auto"/>
+                <w:u w:val="none"/>
+              </w:rPr>
+              <w:t>Picture 17 : Git</w:t>
+            </w:r>
+            <w:r>
+              <w:rPr>
+                <w:webHidden/>
+              </w:rPr>
+              <w:tab/>
+            </w:r>
+            <w:r>
+              <w:rPr>
+                <w:webHidden/>
+              </w:rPr>
+              <w:fldChar w:fldCharType="begin"/>
+            </w:r>
+            <w:r>
+              <w:rPr>
+                <w:webHidden/>
+              </w:rPr>
+              <w:instrText xml:space="preserve"> PAGEREF _Toc121862443 \h </w:instrText>
+            </w:r>
+            <w:r>
+              <w:rPr>
+                <w:webHidden/>
+              </w:rPr>
+            </w:r>
+            <w:r>
+              <w:rPr>
+                <w:webHidden/>
+              </w:rPr>
+              <w:fldChar w:fldCharType="separate"/>
+            </w:r>
+            <w:r>
+              <w:rPr>
+                <w:webHidden/>
+              </w:rPr>
+              <w:t>20</w:t>
             </w:r>
             <w:r>
               <w:rPr>
@@ -6985,8 +7049,8 @@
           <w:szCs w:val="40"/>
         </w:rPr>
       </w:pPr>
-      <w:bookmarkStart w:id="1" w:name="_Toc104823241"/>
-      <w:bookmarkStart w:id="2" w:name="_Toc121786932"/>
+      <w:bookmarkStart w:id="0" w:name="_Toc104823241"/>
+      <w:bookmarkStart w:id="1" w:name="_Toc121786932"/>
       <w:r>
         <w:rPr>
           <w:rFonts w:ascii="Times New Roman" w:eastAsia="Times New Roman" w:hAnsi="Times New Roman" w:cs="Times New Roman"/>
@@ -6997,8 +7061,8 @@
         </w:rPr>
         <w:t>LIST OF ABBREVIATIONS</w:t>
       </w:r>
+      <w:bookmarkEnd w:id="0"/>
       <w:bookmarkEnd w:id="1"/>
-      <w:bookmarkEnd w:id="2"/>
     </w:p>
     <w:p>
       <w:pPr>
@@ -7101,7 +7165,7 @@
           <w:docGrid w:linePitch="360"/>
         </w:sectPr>
       </w:pPr>
-      <w:bookmarkStart w:id="3" w:name="_Toc104823242"/>
+      <w:bookmarkStart w:id="2" w:name="_Toc104823242"/>
     </w:p>
     <w:p>
       <w:pPr>
@@ -7144,7 +7208,7 @@
           <w:szCs w:val="40"/>
         </w:rPr>
       </w:pPr>
-      <w:bookmarkStart w:id="4" w:name="_Toc121786933"/>
+      <w:bookmarkStart w:id="3" w:name="_Toc121786933"/>
       <w:r>
         <w:rPr>
           <w:rFonts w:ascii="Times New Roman" w:hAnsi="Times New Roman" w:cs="Times New Roman"/>
@@ -7185,8 +7249,8 @@
         </w:rPr>
         <w:t>THE BEGINNING</w:t>
       </w:r>
+      <w:bookmarkEnd w:id="2"/>
       <w:bookmarkEnd w:id="3"/>
-      <w:bookmarkEnd w:id="4"/>
     </w:p>
     <w:p>
       <w:pPr>
@@ -7945,7 +8009,6 @@
           <w:sz w:val="26"/>
           <w:szCs w:val="26"/>
         </w:rPr>
-        <w:lastRenderedPageBreak/>
         <w:t>1.1.5. Test Plan</w:t>
       </w:r>
     </w:p>
@@ -8369,9 +8432,9 @@
           <w:szCs w:val="40"/>
         </w:rPr>
       </w:pPr>
-      <w:bookmarkStart w:id="5" w:name="_Toc92487602"/>
-      <w:bookmarkStart w:id="6" w:name="_Toc102341553"/>
-      <w:bookmarkStart w:id="7" w:name="_Toc121786934"/>
+      <w:bookmarkStart w:id="4" w:name="_Toc92487602"/>
+      <w:bookmarkStart w:id="5" w:name="_Toc102341553"/>
+      <w:bookmarkStart w:id="6" w:name="_Toc121786934"/>
       <w:r>
         <w:rPr>
           <w:rFonts w:ascii="Times New Roman" w:hAnsi="Times New Roman" w:cs="Times New Roman"/>
@@ -8382,8 +8445,8 @@
         </w:rPr>
         <w:t>CHAPTER 2</w:t>
       </w:r>
+      <w:bookmarkEnd w:id="4"/>
       <w:bookmarkEnd w:id="5"/>
-      <w:bookmarkEnd w:id="6"/>
       <w:r>
         <w:rPr>
           <w:rFonts w:ascii="Times New Roman" w:hAnsi="Times New Roman" w:cs="Times New Roman"/>
@@ -8394,75 +8457,75 @@
         </w:rPr>
         <w:t xml:space="preserve"> - ANSWER QUESTIONS</w:t>
       </w:r>
+      <w:bookmarkEnd w:id="6"/>
+    </w:p>
+    <w:p/>
+    <w:p>
+      <w:pPr>
+        <w:pStyle w:val="Heading2"/>
+        <w:rPr>
+          <w:rFonts w:ascii="Times New Roman" w:hAnsi="Times New Roman" w:cs="Times New Roman"/>
+          <w:b/>
+          <w:color w:val="auto"/>
+        </w:rPr>
+      </w:pPr>
+      <w:bookmarkStart w:id="7" w:name="_Toc92487603"/>
+      <w:bookmarkStart w:id="8" w:name="_Toc102341554"/>
+      <w:bookmarkStart w:id="9" w:name="_Toc121786935"/>
+      <w:r>
+        <w:rPr>
+          <w:rFonts w:ascii="Times New Roman" w:hAnsi="Times New Roman" w:cs="Times New Roman"/>
+          <w:b/>
+          <w:color w:val="auto"/>
+        </w:rPr>
+        <w:t>2.1 Answer the question</w:t>
+      </w:r>
       <w:bookmarkEnd w:id="7"/>
-    </w:p>
-    <w:p/>
-    <w:p>
-      <w:pPr>
-        <w:pStyle w:val="Heading2"/>
-        <w:rPr>
-          <w:rFonts w:ascii="Times New Roman" w:hAnsi="Times New Roman" w:cs="Times New Roman"/>
-          <w:b/>
-          <w:color w:val="auto"/>
-        </w:rPr>
-      </w:pPr>
-      <w:bookmarkStart w:id="8" w:name="_Toc92487603"/>
-      <w:bookmarkStart w:id="9" w:name="_Toc102341554"/>
-      <w:bookmarkStart w:id="10" w:name="_Toc121786935"/>
-      <w:r>
-        <w:rPr>
-          <w:rFonts w:ascii="Times New Roman" w:hAnsi="Times New Roman" w:cs="Times New Roman"/>
-          <w:b/>
-          <w:color w:val="auto"/>
-        </w:rPr>
-        <w:t>2.1 Answer the question</w:t>
-      </w:r>
       <w:bookmarkEnd w:id="8"/>
       <w:bookmarkEnd w:id="9"/>
+      <w:r>
+        <w:rPr>
+          <w:rFonts w:ascii="Times New Roman" w:hAnsi="Times New Roman" w:cs="Times New Roman"/>
+          <w:b/>
+          <w:color w:val="auto"/>
+        </w:rPr>
+        <w:t xml:space="preserve"> </w:t>
+      </w:r>
+    </w:p>
+    <w:p/>
+    <w:p>
+      <w:pPr>
+        <w:pStyle w:val="Heading3"/>
+        <w:rPr>
+          <w:rFonts w:ascii="Times New Roman" w:hAnsi="Times New Roman" w:cs="Times New Roman"/>
+          <w:b/>
+          <w:color w:val="auto"/>
+          <w:sz w:val="26"/>
+          <w:szCs w:val="26"/>
+        </w:rPr>
+      </w:pPr>
+      <w:bookmarkStart w:id="10" w:name="_Toc121786936"/>
+      <w:r>
+        <w:rPr>
+          <w:rFonts w:ascii="Times New Roman" w:hAnsi="Times New Roman" w:cs="Times New Roman"/>
+          <w:b/>
+          <w:color w:val="auto"/>
+          <w:sz w:val="26"/>
+          <w:szCs w:val="26"/>
+        </w:rPr>
+        <w:t xml:space="preserve">2.1.1 Project </w:t>
+      </w:r>
+      <w:r>
+        <w:rPr>
+          <w:rFonts w:ascii="Times New Roman" w:hAnsi="Times New Roman" w:cs="Times New Roman"/>
+          <w:b/>
+          <w:color w:val="auto"/>
+          <w:sz w:val="26"/>
+          <w:szCs w:val="26"/>
+        </w:rPr>
+        <w:t>Organization</w:t>
+      </w:r>
       <w:bookmarkEnd w:id="10"/>
-      <w:r>
-        <w:rPr>
-          <w:rFonts w:ascii="Times New Roman" w:hAnsi="Times New Roman" w:cs="Times New Roman"/>
-          <w:b/>
-          <w:color w:val="auto"/>
-        </w:rPr>
-        <w:t xml:space="preserve"> </w:t>
-      </w:r>
-    </w:p>
-    <w:p/>
-    <w:p>
-      <w:pPr>
-        <w:pStyle w:val="Heading3"/>
-        <w:rPr>
-          <w:rFonts w:ascii="Times New Roman" w:hAnsi="Times New Roman" w:cs="Times New Roman"/>
-          <w:b/>
-          <w:color w:val="auto"/>
-          <w:sz w:val="26"/>
-          <w:szCs w:val="26"/>
-        </w:rPr>
-      </w:pPr>
-      <w:bookmarkStart w:id="11" w:name="_Toc121786936"/>
-      <w:r>
-        <w:rPr>
-          <w:rFonts w:ascii="Times New Roman" w:hAnsi="Times New Roman" w:cs="Times New Roman"/>
-          <w:b/>
-          <w:color w:val="auto"/>
-          <w:sz w:val="26"/>
-          <w:szCs w:val="26"/>
-        </w:rPr>
-        <w:t xml:space="preserve">2.1.1 Project </w:t>
-      </w:r>
-      <w:r>
-        <w:rPr>
-          <w:rFonts w:ascii="Times New Roman" w:hAnsi="Times New Roman" w:cs="Times New Roman"/>
-          <w:b/>
-          <w:color w:val="auto"/>
-          <w:sz w:val="26"/>
-          <w:szCs w:val="26"/>
-        </w:rPr>
-        <w:t>Organization</w:t>
-      </w:r>
-      <w:bookmarkEnd w:id="11"/>
     </w:p>
     <w:p>
       <w:pPr>
@@ -8891,7 +8954,7 @@
           <w:szCs w:val="26"/>
         </w:rPr>
       </w:pPr>
-      <w:bookmarkStart w:id="12" w:name="_Toc121786937"/>
+      <w:bookmarkStart w:id="11" w:name="_Toc121786937"/>
       <w:r>
         <w:rPr>
           <w:rFonts w:ascii="Times New Roman" w:hAnsi="Times New Roman" w:cs="Times New Roman"/>
@@ -8902,7 +8965,7 @@
         </w:rPr>
         <w:t>2.1.2 LIFECYCLE MODEL USED</w:t>
       </w:r>
-      <w:bookmarkEnd w:id="12"/>
+      <w:bookmarkEnd w:id="11"/>
     </w:p>
     <w:p>
       <w:pPr>
@@ -8981,7 +9044,7 @@
           <w:szCs w:val="26"/>
         </w:rPr>
       </w:pPr>
-      <w:bookmarkStart w:id="13" w:name="_Toc121786938"/>
+      <w:bookmarkStart w:id="12" w:name="_Toc121786938"/>
       <w:r>
         <w:rPr>
           <w:rFonts w:ascii="Times New Roman" w:hAnsi="Times New Roman" w:cs="Times New Roman"/>
@@ -9031,7 +9094,7 @@
         </w:rPr>
         <w:t xml:space="preserve"> of Sale Process</w:t>
       </w:r>
-      <w:bookmarkEnd w:id="13"/>
+      <w:bookmarkEnd w:id="12"/>
     </w:p>
     <w:p>
       <w:pPr>
@@ -9202,7 +9265,16 @@
           <w:sz w:val="26"/>
           <w:szCs w:val="26"/>
         </w:rPr>
-        <w:t>Sales is the last step to end the process of goods circulation. The concern is that in today's era with the explosion of information, the rapid development in the field of science and technology, sales are always competitive from many sides.</w:t>
+        <w:t xml:space="preserve">Sales is the last step to end the process of goods circulation. The concern is that in today's era with the explosion of information, the </w:t>
+      </w:r>
+      <w:r>
+        <w:rPr>
+          <w:rFonts w:ascii="Times New Roman" w:hAnsi="Times New Roman" w:cs="Times New Roman"/>
+          <w:sz w:val="26"/>
+          <w:szCs w:val="26"/>
+        </w:rPr>
+        <w:lastRenderedPageBreak/>
+        <w:t>rapid development in the field of science and technology, sales are always competitive from many sides.</w:t>
       </w:r>
     </w:p>
     <w:p>
@@ -9296,7 +9368,7 @@
           <w:szCs w:val="26"/>
         </w:rPr>
       </w:pPr>
-      <w:bookmarkStart w:id="14" w:name="_Toc121786939"/>
+      <w:bookmarkStart w:id="13" w:name="_Toc121786939"/>
       <w:proofErr w:type="gramStart"/>
       <w:r>
         <w:rPr>
@@ -9319,7 +9391,7 @@
         </w:rPr>
         <w:t xml:space="preserve"> RISK ANALYSIS</w:t>
       </w:r>
-      <w:bookmarkEnd w:id="14"/>
+      <w:bookmarkEnd w:id="13"/>
     </w:p>
     <w:p>
       <w:pPr>
@@ -9786,6 +9858,7 @@
           <w:sz w:val="26"/>
           <w:szCs w:val="26"/>
         </w:rPr>
+        <w:lastRenderedPageBreak/>
         <w:t>Statistically defined risk is the probability of random occurrence of a measurable fixed variable</w:t>
       </w:r>
     </w:p>
@@ -9831,7 +9904,7 @@
           <w:szCs w:val="26"/>
         </w:rPr>
       </w:pPr>
-      <w:bookmarkStart w:id="15" w:name="_Toc121786940"/>
+      <w:bookmarkStart w:id="14" w:name="_Toc121786940"/>
       <w:r>
         <w:rPr>
           <w:rFonts w:ascii="Times New Roman" w:hAnsi="Times New Roman" w:cs="Times New Roman"/>
@@ -9852,7 +9925,7 @@
         </w:rPr>
         <w:t>HARDWARE AND SOFTWARE RESOURCE REQUIREMENTS</w:t>
       </w:r>
-      <w:bookmarkEnd w:id="15"/>
+      <w:bookmarkEnd w:id="14"/>
     </w:p>
     <w:p>
       <w:pPr>
@@ -10070,7 +10143,7 @@
           <w:szCs w:val="26"/>
         </w:rPr>
       </w:pPr>
-      <w:bookmarkStart w:id="16" w:name="_Toc121786941"/>
+      <w:bookmarkStart w:id="15" w:name="_Toc121786941"/>
       <w:r>
         <w:rPr>
           <w:rFonts w:ascii="Times New Roman" w:hAnsi="Times New Roman" w:cs="Times New Roman"/>
@@ -10081,7 +10154,7 @@
         </w:rPr>
         <w:t>2.1.5 DELIVERABLES, SCHEDULE</w:t>
       </w:r>
-      <w:bookmarkEnd w:id="16"/>
+      <w:bookmarkEnd w:id="15"/>
     </w:p>
     <w:p>
       <w:pPr>
@@ -10545,6 +10618,7 @@
           <w:sz w:val="26"/>
           <w:szCs w:val="26"/>
         </w:rPr>
+        <w:lastRenderedPageBreak/>
         <w:t>Work schedule to be able to determine the time and arrange the work of all members in the group</w:t>
       </w:r>
     </w:p>
@@ -10568,7 +10642,7 @@
           <w:szCs w:val="26"/>
         </w:rPr>
       </w:pPr>
-      <w:bookmarkStart w:id="17" w:name="_Toc121786942"/>
+      <w:bookmarkStart w:id="16" w:name="_Toc121786942"/>
       <w:r>
         <w:rPr>
           <w:rFonts w:ascii="Times New Roman" w:hAnsi="Times New Roman" w:cs="Times New Roman"/>
@@ -10589,7 +10663,7 @@
         </w:rPr>
         <w:t>MONITORING, REPORTING, AND CONTROLLING MECHANISMS</w:t>
       </w:r>
-      <w:bookmarkEnd w:id="17"/>
+      <w:bookmarkEnd w:id="16"/>
     </w:p>
     <w:p>
       <w:pPr>
@@ -10878,7 +10952,7 @@
           <w:szCs w:val="26"/>
         </w:rPr>
       </w:pPr>
-      <w:bookmarkStart w:id="18" w:name="_Toc121786943"/>
+      <w:bookmarkStart w:id="17" w:name="_Toc121786943"/>
       <w:proofErr w:type="gramStart"/>
       <w:r>
         <w:rPr>
@@ -10910,7 +10984,7 @@
         </w:rPr>
         <w:t>References</w:t>
       </w:r>
-      <w:bookmarkEnd w:id="18"/>
+      <w:bookmarkEnd w:id="17"/>
       <w:proofErr w:type="gramEnd"/>
       <w:r>
         <w:rPr>
@@ -11508,7 +11582,7 @@
           <w:szCs w:val="26"/>
         </w:rPr>
       </w:pPr>
-      <w:bookmarkStart w:id="19" w:name="_Toc121786944"/>
+      <w:bookmarkStart w:id="18" w:name="_Toc121786944"/>
       <w:r>
         <w:rPr>
           <w:rFonts w:ascii="Times New Roman" w:eastAsia="Times New Roman" w:hAnsi="Times New Roman" w:cs="Times New Roman"/>
@@ -11529,7 +11603,7 @@
         </w:rPr>
         <w:t>Stakeholders for the system</w:t>
       </w:r>
-      <w:bookmarkEnd w:id="19"/>
+      <w:bookmarkEnd w:id="18"/>
     </w:p>
     <w:p>
       <w:pPr>
@@ -11657,7 +11731,7 @@
           <w:szCs w:val="26"/>
         </w:rPr>
       </w:pPr>
-      <w:bookmarkStart w:id="20" w:name="_Toc121786945"/>
+      <w:bookmarkStart w:id="19" w:name="_Toc121786945"/>
       <w:r>
         <w:rPr>
           <w:rFonts w:ascii="Times New Roman" w:hAnsi="Times New Roman" w:cs="Times New Roman"/>
@@ -11668,7 +11742,7 @@
         </w:rPr>
         <w:t>3.1.2 Use case model</w:t>
       </w:r>
-      <w:bookmarkEnd w:id="20"/>
+      <w:bookmarkEnd w:id="19"/>
     </w:p>
     <w:p/>
     <w:p>
@@ -11681,7 +11755,7 @@
           <w:color w:val="auto"/>
         </w:rPr>
       </w:pPr>
-      <w:bookmarkStart w:id="21" w:name="_Toc121786946"/>
+      <w:bookmarkStart w:id="20" w:name="_Toc121786946"/>
       <w:r>
         <w:rPr>
           <w:rFonts w:ascii="Times New Roman" w:hAnsi="Times New Roman" w:cs="Times New Roman"/>
@@ -11781,7 +11855,7 @@
         </w:rPr>
         <w:t xml:space="preserve"> Use case</w:t>
       </w:r>
-      <w:bookmarkEnd w:id="21"/>
+      <w:bookmarkEnd w:id="20"/>
     </w:p>
     <w:p/>
     <w:p/>
@@ -12018,7 +12092,7 @@
           <w:szCs w:val="26"/>
         </w:rPr>
       </w:pPr>
-      <w:bookmarkStart w:id="22" w:name="_Toc121786947"/>
+      <w:bookmarkStart w:id="21" w:name="_Toc121786947"/>
       <w:r>
         <w:rPr>
           <w:rFonts w:ascii="Times New Roman" w:hAnsi="Times New Roman" w:cs="Times New Roman"/>
@@ -12029,7 +12103,7 @@
         </w:rPr>
         <w:t>3.3.3 Functional requirements</w:t>
       </w:r>
-      <w:bookmarkEnd w:id="22"/>
+      <w:bookmarkEnd w:id="21"/>
     </w:p>
     <w:p>
       <w:pPr>
@@ -12133,7 +12207,7 @@
           <w:szCs w:val="26"/>
         </w:rPr>
       </w:pPr>
-      <w:bookmarkStart w:id="23" w:name="_Toc121786948"/>
+      <w:bookmarkStart w:id="22" w:name="_Toc121786948"/>
       <w:r>
         <w:rPr>
           <w:rFonts w:ascii="Times New Roman" w:hAnsi="Times New Roman" w:cs="Times New Roman"/>
@@ -12144,7 +12218,7 @@
         </w:rPr>
         <w:t>3.3.4 Non-Functional requirements</w:t>
       </w:r>
-      <w:bookmarkEnd w:id="23"/>
+      <w:bookmarkEnd w:id="22"/>
     </w:p>
     <w:p>
       <w:pPr>
@@ -12451,7 +12525,7 @@
           <w:szCs w:val="26"/>
         </w:rPr>
       </w:pPr>
-      <w:bookmarkStart w:id="24" w:name="_Toc121786950"/>
+      <w:bookmarkStart w:id="23" w:name="_Toc121786950"/>
       <w:proofErr w:type="gramStart"/>
       <w:r>
         <w:rPr>
@@ -12473,7 +12547,7 @@
         </w:rPr>
         <w:t>Database</w:t>
       </w:r>
-      <w:bookmarkEnd w:id="24"/>
+      <w:bookmarkEnd w:id="23"/>
       <w:proofErr w:type="gramEnd"/>
     </w:p>
     <w:p>
@@ -12541,7 +12615,7 @@
           <w:color w:val="auto"/>
         </w:rPr>
       </w:pPr>
-      <w:bookmarkStart w:id="25" w:name="_Toc121786951"/>
+      <w:bookmarkStart w:id="24" w:name="_Toc121786951"/>
       <w:r>
         <w:rPr>
           <w:rFonts w:ascii="Times New Roman" w:hAnsi="Times New Roman" w:cs="Times New Roman"/>
@@ -12568,7 +12642,7 @@
         </w:rPr>
         <w:t xml:space="preserve"> Database</w:t>
       </w:r>
-      <w:bookmarkEnd w:id="25"/>
+      <w:bookmarkEnd w:id="24"/>
     </w:p>
     <w:p/>
     <w:p>
@@ -12610,7 +12684,7 @@
           <w:szCs w:val="26"/>
         </w:rPr>
       </w:pPr>
-      <w:bookmarkStart w:id="26" w:name="_Toc121786952"/>
+      <w:bookmarkStart w:id="25" w:name="_Toc121786952"/>
       <w:r>
         <w:rPr>
           <w:rFonts w:ascii="Times New Roman" w:hAnsi="Times New Roman" w:cs="Times New Roman"/>
@@ -12620,7 +12694,7 @@
         </w:rPr>
         <w:t>Class Diagram</w:t>
       </w:r>
-      <w:bookmarkEnd w:id="26"/>
+      <w:bookmarkEnd w:id="25"/>
     </w:p>
     <w:p>
       <w:pPr>
@@ -12686,7 +12760,7 @@
           <w:b/>
         </w:rPr>
       </w:pPr>
-      <w:bookmarkStart w:id="27" w:name="_Toc121786953"/>
+      <w:bookmarkStart w:id="26" w:name="_Toc121786953"/>
       <w:r>
         <w:rPr>
           <w:rFonts w:ascii="Times New Roman" w:hAnsi="Times New Roman" w:cs="Times New Roman"/>
@@ -12713,7 +12787,7 @@
         </w:rPr>
         <w:t xml:space="preserve"> Class Diagram</w:t>
       </w:r>
-      <w:bookmarkEnd w:id="27"/>
+      <w:bookmarkEnd w:id="26"/>
     </w:p>
     <w:p>
       <w:pPr>
@@ -12741,7 +12815,7 @@
           <w:szCs w:val="26"/>
         </w:rPr>
       </w:pPr>
-      <w:bookmarkStart w:id="28" w:name="_Toc121786954"/>
+      <w:bookmarkStart w:id="27" w:name="_Toc121786954"/>
       <w:r>
         <w:rPr>
           <w:rFonts w:ascii="Times New Roman" w:hAnsi="Times New Roman" w:cs="Times New Roman"/>
@@ -12751,7 +12825,7 @@
         </w:rPr>
         <w:t>Sequence Diagram</w:t>
       </w:r>
-      <w:bookmarkEnd w:id="28"/>
+      <w:bookmarkEnd w:id="27"/>
     </w:p>
     <w:p>
       <w:pPr>
@@ -12770,6 +12844,7 @@
           <w:sz w:val="26"/>
           <w:szCs w:val="26"/>
         </w:rPr>
+        <w:lastRenderedPageBreak/>
         <w:drawing>
           <wp:inline distT="0" distB="0" distL="0" distR="0" wp14:anchorId="55C4BCEE" wp14:editId="0AD01D6C">
             <wp:extent cx="5494496" cy="3055885"/>
@@ -12817,14 +12892,13 @@
           <w:color w:val="auto"/>
         </w:rPr>
       </w:pPr>
-      <w:bookmarkStart w:id="29" w:name="_Toc121786955"/>
+      <w:bookmarkStart w:id="28" w:name="_Toc121786955"/>
       <w:r>
         <w:rPr>
           <w:rFonts w:ascii="Times New Roman" w:hAnsi="Times New Roman" w:cs="Times New Roman"/>
           <w:b/>
           <w:color w:val="auto"/>
         </w:rPr>
-        <w:lastRenderedPageBreak/>
         <w:t xml:space="preserve">Picture </w:t>
       </w:r>
       <w:proofErr w:type="gramStart"/>
@@ -12845,7 +12919,7 @@
         </w:rPr>
         <w:t xml:space="preserve"> Sequence Diagram</w:t>
       </w:r>
-      <w:bookmarkEnd w:id="29"/>
+      <w:bookmarkEnd w:id="28"/>
     </w:p>
     <w:p>
       <w:pPr>
@@ -12887,7 +12961,7 @@
           <w:szCs w:val="26"/>
         </w:rPr>
       </w:pPr>
-      <w:bookmarkStart w:id="30" w:name="_Toc121786956"/>
+      <w:bookmarkStart w:id="29" w:name="_Toc121786956"/>
       <w:proofErr w:type="spellStart"/>
       <w:r>
         <w:rPr>
@@ -12899,7 +12973,7 @@
         </w:rPr>
         <w:t>Retionable</w:t>
       </w:r>
-      <w:bookmarkEnd w:id="30"/>
+      <w:bookmarkEnd w:id="29"/>
       <w:proofErr w:type="spellEnd"/>
     </w:p>
     <w:p>
@@ -13070,7 +13144,7 @@
           <w:szCs w:val="26"/>
         </w:rPr>
       </w:pPr>
-      <w:bookmarkStart w:id="31" w:name="_Toc121786957"/>
+      <w:bookmarkStart w:id="30" w:name="_Toc121786957"/>
       <w:r>
         <w:rPr>
           <w:rFonts w:ascii="Times New Roman" w:eastAsia="Times New Roman" w:hAnsi="Times New Roman" w:cs="Times New Roman"/>
@@ -13082,7 +13156,7 @@
         </w:rPr>
         <w:t>7.1.1 Database</w:t>
       </w:r>
-      <w:bookmarkEnd w:id="31"/>
+      <w:bookmarkEnd w:id="30"/>
     </w:p>
     <w:p>
       <w:pPr>
@@ -13117,6 +13191,7 @@
           <w:sz w:val="26"/>
           <w:szCs w:val="26"/>
         </w:rPr>
+        <w:lastRenderedPageBreak/>
         <w:t>All the data in Models will be passed and saved in SQL like Figure 3</w:t>
       </w:r>
       <w:r>
@@ -13201,7 +13276,7 @@
           <w:color w:val="auto"/>
         </w:rPr>
       </w:pPr>
-      <w:bookmarkStart w:id="32" w:name="_Toc121786958"/>
+      <w:bookmarkStart w:id="31" w:name="_Toc121786958"/>
       <w:r>
         <w:rPr>
           <w:rFonts w:ascii="Times New Roman" w:hAnsi="Times New Roman" w:cs="Times New Roman"/>
@@ -13228,7 +13303,7 @@
         </w:rPr>
         <w:t xml:space="preserve"> Database</w:t>
       </w:r>
-      <w:bookmarkEnd w:id="32"/>
+      <w:bookmarkEnd w:id="31"/>
     </w:p>
     <w:p>
       <w:pPr>
@@ -13314,61 +13389,61 @@
           <w:sz w:val="26"/>
           <w:szCs w:val="26"/>
         </w:rPr>
+        <w:t>7.1.2</w:t>
+      </w:r>
+      <w:r>
+        <w:rPr>
+          <w:rFonts w:ascii="Times New Roman" w:hAnsi="Times New Roman" w:cs="Times New Roman"/>
+          <w:b/>
+          <w:color w:val="auto"/>
+          <w:sz w:val="26"/>
+          <w:szCs w:val="26"/>
+        </w:rPr>
+        <w:t xml:space="preserve"> Testing</w:t>
+      </w:r>
+    </w:p>
+    <w:p>
+      <w:pPr>
+        <w:rPr>
+          <w:rFonts w:ascii="Times New Roman" w:hAnsi="Times New Roman" w:cs="Times New Roman"/>
+          <w:sz w:val="26"/>
+          <w:szCs w:val="26"/>
+        </w:rPr>
+      </w:pPr>
+      <w:r>
+        <w:rPr>
+          <w:rFonts w:ascii="Times New Roman" w:hAnsi="Times New Roman" w:cs="Times New Roman"/>
+          <w:sz w:val="26"/>
+          <w:szCs w:val="26"/>
+        </w:rPr>
+        <w:t xml:space="preserve">- F5 to run code and press /admin to enter project </w:t>
+      </w:r>
+    </w:p>
+    <w:p>
+      <w:pPr>
+        <w:rPr>
+          <w:rFonts w:ascii="Times New Roman" w:hAnsi="Times New Roman" w:cs="Times New Roman"/>
+          <w:sz w:val="26"/>
+          <w:szCs w:val="26"/>
+        </w:rPr>
+      </w:pPr>
+    </w:p>
+    <w:p>
+      <w:pPr>
+        <w:rPr>
+          <w:rFonts w:ascii="Times New Roman" w:hAnsi="Times New Roman" w:cs="Times New Roman"/>
+          <w:sz w:val="26"/>
+          <w:szCs w:val="26"/>
+        </w:rPr>
+      </w:pPr>
+      <w:r>
+        <w:rPr>
+          <w:rFonts w:ascii="Times New Roman" w:hAnsi="Times New Roman" w:cs="Times New Roman"/>
+          <w:noProof/>
+          <w:sz w:val="26"/>
+          <w:szCs w:val="26"/>
+        </w:rPr>
         <w:lastRenderedPageBreak/>
-        <w:t>7.1.2</w:t>
-      </w:r>
-      <w:r>
-        <w:rPr>
-          <w:rFonts w:ascii="Times New Roman" w:hAnsi="Times New Roman" w:cs="Times New Roman"/>
-          <w:b/>
-          <w:color w:val="auto"/>
-          <w:sz w:val="26"/>
-          <w:szCs w:val="26"/>
-        </w:rPr>
-        <w:t xml:space="preserve"> Testing</w:t>
-      </w:r>
-    </w:p>
-    <w:p>
-      <w:pPr>
-        <w:rPr>
-          <w:rFonts w:ascii="Times New Roman" w:hAnsi="Times New Roman" w:cs="Times New Roman"/>
-          <w:sz w:val="26"/>
-          <w:szCs w:val="26"/>
-        </w:rPr>
-      </w:pPr>
-      <w:r>
-        <w:rPr>
-          <w:rFonts w:ascii="Times New Roman" w:hAnsi="Times New Roman" w:cs="Times New Roman"/>
-          <w:sz w:val="26"/>
-          <w:szCs w:val="26"/>
-        </w:rPr>
-        <w:t xml:space="preserve">- F5 to run code and press /admin to enter project </w:t>
-      </w:r>
-    </w:p>
-    <w:p>
-      <w:pPr>
-        <w:rPr>
-          <w:rFonts w:ascii="Times New Roman" w:hAnsi="Times New Roman" w:cs="Times New Roman"/>
-          <w:sz w:val="26"/>
-          <w:szCs w:val="26"/>
-        </w:rPr>
-      </w:pPr>
-    </w:p>
-    <w:p>
-      <w:pPr>
-        <w:rPr>
-          <w:rFonts w:ascii="Times New Roman" w:hAnsi="Times New Roman" w:cs="Times New Roman"/>
-          <w:sz w:val="26"/>
-          <w:szCs w:val="26"/>
-        </w:rPr>
-      </w:pPr>
-      <w:r>
-        <w:rPr>
-          <w:rFonts w:ascii="Times New Roman" w:hAnsi="Times New Roman" w:cs="Times New Roman"/>
-          <w:noProof/>
-          <w:sz w:val="26"/>
-          <w:szCs w:val="26"/>
-        </w:rPr>
         <w:drawing>
           <wp:inline distT="0" distB="0" distL="0" distR="0" wp14:anchorId="50059091" wp14:editId="11502B63">
             <wp:extent cx="5943600" cy="2937510"/>
@@ -13416,7 +13491,7 @@
           <w:color w:val="auto"/>
         </w:rPr>
       </w:pPr>
-      <w:bookmarkStart w:id="33" w:name="_Toc121786959"/>
+      <w:bookmarkStart w:id="32" w:name="_Toc121786959"/>
       <w:r>
         <w:rPr>
           <w:rFonts w:ascii="Times New Roman" w:hAnsi="Times New Roman" w:cs="Times New Roman"/>
@@ -13441,9 +13516,17 @@
           <w:b/>
           <w:color w:val="auto"/>
         </w:rPr>
-        <w:t xml:space="preserve"> Home Page</w:t>
-      </w:r>
-      <w:bookmarkEnd w:id="33"/>
+        <w:t xml:space="preserve">  </w:t>
+      </w:r>
+      <w:bookmarkEnd w:id="32"/>
+      <w:r>
+        <w:rPr>
+          <w:rFonts w:ascii="Times New Roman" w:hAnsi="Times New Roman" w:cs="Times New Roman"/>
+          <w:b/>
+          <w:color w:val="auto"/>
+        </w:rPr>
+        <w:t>Main Page</w:t>
+      </w:r>
     </w:p>
     <w:p>
       <w:pPr>
@@ -13579,7 +13662,7 @@
           <w:szCs w:val="26"/>
         </w:rPr>
       </w:pPr>
-      <w:bookmarkStart w:id="34" w:name="_Toc121786960"/>
+      <w:bookmarkStart w:id="33" w:name="_Toc121786960"/>
       <w:r>
         <w:rPr>
           <w:rFonts w:ascii="Times New Roman" w:hAnsi="Times New Roman" w:cs="Times New Roman"/>
@@ -13609,7 +13692,7 @@
         </w:rPr>
         <w:t xml:space="preserve"> Add Product</w:t>
       </w:r>
-      <w:bookmarkEnd w:id="34"/>
+      <w:bookmarkEnd w:id="33"/>
     </w:p>
     <w:p>
       <w:pPr>
@@ -13645,26 +13728,26 @@
           <w:sz w:val="26"/>
           <w:szCs w:val="26"/>
         </w:rPr>
+        <w:t>After adding the products, we have a list of products when clicking on the product list</w:t>
+      </w:r>
+    </w:p>
+    <w:p>
+      <w:pPr>
+        <w:jc w:val="both"/>
+        <w:rPr>
+          <w:rFonts w:ascii="Times New Roman" w:hAnsi="Times New Roman" w:cs="Times New Roman"/>
+          <w:sz w:val="26"/>
+          <w:szCs w:val="26"/>
+        </w:rPr>
+      </w:pPr>
+      <w:r>
+        <w:rPr>
+          <w:rFonts w:ascii="Times New Roman" w:hAnsi="Times New Roman" w:cs="Times New Roman"/>
+          <w:noProof/>
+          <w:sz w:val="26"/>
+          <w:szCs w:val="26"/>
+        </w:rPr>
         <w:lastRenderedPageBreak/>
-        <w:t>After adding the products, we have a list of products when clicking on the product list</w:t>
-      </w:r>
-    </w:p>
-    <w:p>
-      <w:pPr>
-        <w:jc w:val="both"/>
-        <w:rPr>
-          <w:rFonts w:ascii="Times New Roman" w:hAnsi="Times New Roman" w:cs="Times New Roman"/>
-          <w:sz w:val="26"/>
-          <w:szCs w:val="26"/>
-        </w:rPr>
-      </w:pPr>
-      <w:r>
-        <w:rPr>
-          <w:rFonts w:ascii="Times New Roman" w:hAnsi="Times New Roman" w:cs="Times New Roman"/>
-          <w:noProof/>
-          <w:sz w:val="26"/>
-          <w:szCs w:val="26"/>
-        </w:rPr>
         <w:drawing>
           <wp:inline distT="0" distB="0" distL="0" distR="0" wp14:anchorId="0DDCE5C4" wp14:editId="2B58D71B">
             <wp:extent cx="5943600" cy="2680970"/>
@@ -13723,7 +13806,7 @@
           <w:color w:val="auto"/>
         </w:rPr>
       </w:pPr>
-      <w:bookmarkStart w:id="35" w:name="_Toc121786961"/>
+      <w:bookmarkStart w:id="34" w:name="_Toc121786961"/>
       <w:r>
         <w:rPr>
           <w:rFonts w:ascii="Times New Roman" w:hAnsi="Times New Roman" w:cs="Times New Roman"/>
@@ -13750,7 +13833,7 @@
         </w:rPr>
         <w:t xml:space="preserve"> List Product</w:t>
       </w:r>
-      <w:bookmarkEnd w:id="35"/>
+      <w:bookmarkEnd w:id="34"/>
     </w:p>
     <w:p>
       <w:pPr>
@@ -13816,7 +13899,7 @@
           <w:b/>
         </w:rPr>
       </w:pPr>
-      <w:bookmarkStart w:id="36" w:name="_Toc121786962"/>
+      <w:bookmarkStart w:id="35" w:name="_Toc121786962"/>
       <w:r>
         <w:rPr>
           <w:rFonts w:ascii="Times New Roman" w:hAnsi="Times New Roman" w:cs="Times New Roman"/>
@@ -13900,7 +13983,18 @@
         </w:rPr>
         <w:t xml:space="preserve"> Status</w:t>
       </w:r>
-      <w:bookmarkEnd w:id="36"/>
+      <w:bookmarkEnd w:id="35"/>
+    </w:p>
+    <w:p>
+      <w:pPr>
+        <w:jc w:val="center"/>
+        <w:rPr>
+          <w:rFonts w:ascii="Times New Roman" w:hAnsi="Times New Roman" w:cs="Times New Roman"/>
+          <w:b/>
+          <w:sz w:val="26"/>
+          <w:szCs w:val="26"/>
+        </w:rPr>
+      </w:pPr>
     </w:p>
     <w:p>
       <w:pPr>
@@ -13965,7 +14059,6 @@
           <w:sz w:val="26"/>
           <w:szCs w:val="26"/>
         </w:rPr>
-        <w:lastRenderedPageBreak/>
         <w:t xml:space="preserve">After finish, we press </w:t>
       </w:r>
       <w:proofErr w:type="gramStart"/>
@@ -14006,6 +14099,7 @@
           <w:sz w:val="26"/>
           <w:szCs w:val="26"/>
         </w:rPr>
+        <w:lastRenderedPageBreak/>
         <w:t>And if we don't want to update anymore, we will press back to the list</w:t>
       </w:r>
     </w:p>
@@ -14085,7 +14179,7 @@
           <w:color w:val="auto"/>
         </w:rPr>
       </w:pPr>
-      <w:bookmarkStart w:id="37" w:name="_Toc121786963"/>
+      <w:bookmarkStart w:id="36" w:name="_Toc121786963"/>
       <w:r>
         <w:rPr>
           <w:rFonts w:ascii="Times New Roman" w:hAnsi="Times New Roman" w:cs="Times New Roman"/>
@@ -14112,7 +14206,7 @@
         </w:rPr>
         <w:t xml:space="preserve"> Edit</w:t>
       </w:r>
-      <w:bookmarkEnd w:id="37"/>
+      <w:bookmarkEnd w:id="36"/>
     </w:p>
     <w:p>
       <w:pPr>
@@ -14298,6 +14392,7 @@
           <w:sz w:val="26"/>
           <w:szCs w:val="26"/>
         </w:rPr>
+        <w:lastRenderedPageBreak/>
         <w:t>Next will be the View section to see product information</w:t>
       </w:r>
     </w:p>
@@ -14457,7 +14552,7 @@
           <w:szCs w:val="26"/>
         </w:rPr>
       </w:pPr>
-      <w:bookmarkStart w:id="38" w:name="_Toc121786964"/>
+      <w:bookmarkStart w:id="37" w:name="_Toc121786964"/>
       <w:r>
         <w:rPr>
           <w:rFonts w:ascii="Times New Roman" w:hAnsi="Times New Roman" w:cs="Times New Roman"/>
@@ -14487,7 +14582,7 @@
         </w:rPr>
         <w:t xml:space="preserve"> View</w:t>
       </w:r>
-      <w:bookmarkEnd w:id="38"/>
+      <w:bookmarkEnd w:id="37"/>
     </w:p>
     <w:p>
       <w:pPr>
@@ -14648,7 +14743,6 @@
           <w:sz w:val="26"/>
           <w:szCs w:val="26"/>
         </w:rPr>
-        <w:lastRenderedPageBreak/>
         <w:t>The last function is to delete and after pressing Trash the product will disappear</w:t>
       </w:r>
     </w:p>
@@ -14672,6 +14766,7 @@
           <w:sz w:val="26"/>
           <w:szCs w:val="26"/>
         </w:rPr>
+        <w:lastRenderedPageBreak/>
         <w:t>Thời</w:t>
       </w:r>
       <w:proofErr w:type="spellEnd"/>
@@ -14730,7 +14825,7 @@
           <w:color w:val="auto"/>
         </w:rPr>
       </w:pPr>
-      <w:bookmarkStart w:id="39" w:name="_Toc121786965"/>
+      <w:bookmarkStart w:id="38" w:name="_Toc121786965"/>
       <w:r>
         <w:rPr>
           <w:rFonts w:ascii="Times New Roman" w:hAnsi="Times New Roman" w:cs="Times New Roman"/>
@@ -14814,7 +14909,7 @@
         </w:rPr>
         <w:t xml:space="preserve"> Trash</w:t>
       </w:r>
-      <w:bookmarkEnd w:id="39"/>
+      <w:bookmarkEnd w:id="38"/>
     </w:p>
     <w:p/>
     <w:p>
@@ -14868,7 +14963,7 @@
           <w:color w:val="auto"/>
         </w:rPr>
       </w:pPr>
-      <w:bookmarkStart w:id="40" w:name="_Toc121786966"/>
+      <w:bookmarkStart w:id="39" w:name="_Toc121786966"/>
       <w:r>
         <w:rPr>
           <w:rFonts w:ascii="Times New Roman" w:hAnsi="Times New Roman" w:cs="Times New Roman"/>
@@ -14952,7 +15047,7 @@
         </w:rPr>
         <w:t xml:space="preserve"> List Type Of Product</w:t>
       </w:r>
-      <w:bookmarkEnd w:id="40"/>
+      <w:bookmarkEnd w:id="39"/>
     </w:p>
     <w:p/>
     <w:p/>
@@ -14982,28 +15077,11 @@
       <w:r>
         <w:rPr>
           <w:rFonts w:ascii="Times New Roman" w:hAnsi="Times New Roman" w:cs="Times New Roman"/>
+          <w:noProof/>
           <w:sz w:val="26"/>
           <w:szCs w:val="26"/>
         </w:rPr>
         <w:lastRenderedPageBreak/>
-        <w:t>In the article section, there will be a list of topics with add with similar functions</w:t>
-      </w:r>
-    </w:p>
-    <w:p>
-      <w:pPr>
-        <w:rPr>
-          <w:rFonts w:ascii="Times New Roman" w:hAnsi="Times New Roman" w:cs="Times New Roman"/>
-          <w:sz w:val="26"/>
-          <w:szCs w:val="26"/>
-        </w:rPr>
-      </w:pPr>
-      <w:r>
-        <w:rPr>
-          <w:rFonts w:ascii="Times New Roman" w:hAnsi="Times New Roman" w:cs="Times New Roman"/>
-          <w:noProof/>
-          <w:sz w:val="26"/>
-          <w:szCs w:val="26"/>
-        </w:rPr>
         <w:drawing>
           <wp:anchor distT="0" distB="0" distL="114300" distR="114300" simplePos="0" relativeHeight="251665408" behindDoc="0" locked="0" layoutInCell="1" allowOverlap="1">
             <wp:simplePos x="0" y="0"/>
@@ -15011,7 +15089,7 @@
               <wp:align>right</wp:align>
             </wp:positionH>
             <wp:positionV relativeFrom="paragraph">
-              <wp:posOffset>254635</wp:posOffset>
+              <wp:posOffset>406400</wp:posOffset>
             </wp:positionV>
             <wp:extent cx="5943600" cy="2682240"/>
             <wp:effectExtent l="0" t="0" r="0" b="3810"/>
@@ -15054,6 +15132,23 @@
           </wp:anchor>
         </w:drawing>
       </w:r>
+      <w:r>
+        <w:rPr>
+          <w:rFonts w:ascii="Times New Roman" w:hAnsi="Times New Roman" w:cs="Times New Roman"/>
+          <w:sz w:val="26"/>
+          <w:szCs w:val="26"/>
+        </w:rPr>
+        <w:t>In the article section, there will be a list of topics with add with similar functions</w:t>
+      </w:r>
+    </w:p>
+    <w:p>
+      <w:pPr>
+        <w:rPr>
+          <w:rFonts w:ascii="Times New Roman" w:hAnsi="Times New Roman" w:cs="Times New Roman"/>
+          <w:sz w:val="26"/>
+          <w:szCs w:val="26"/>
+        </w:rPr>
+      </w:pPr>
     </w:p>
     <w:p>
       <w:pPr>
@@ -15065,7 +15160,7 @@
           <w:color w:val="auto"/>
         </w:rPr>
       </w:pPr>
-      <w:bookmarkStart w:id="41" w:name="_Toc121786967"/>
+      <w:bookmarkStart w:id="40" w:name="_Toc121786967"/>
       <w:r>
         <w:rPr>
           <w:rFonts w:ascii="Times New Roman" w:hAnsi="Times New Roman" w:cs="Times New Roman"/>
@@ -15092,10 +15187,169 @@
         </w:rPr>
         <w:t xml:space="preserve"> List Of Topic</w:t>
       </w:r>
-      <w:bookmarkEnd w:id="41"/>
+      <w:bookmarkEnd w:id="40"/>
     </w:p>
     <w:p/>
     <w:p/>
+    <w:p/>
+    <w:p/>
+    <w:p/>
+    <w:p/>
+    <w:p/>
+    <w:p/>
+    <w:p/>
+    <w:p/>
+    <w:p/>
+    <w:p/>
+    <w:p/>
+    <w:p/>
+    <w:p/>
+    <w:p>
+      <w:pPr>
+        <w:pStyle w:val="ListParagraph"/>
+        <w:numPr>
+          <w:ilvl w:val="0"/>
+          <w:numId w:val="26"/>
+        </w:numPr>
+        <w:rPr>
+          <w:rFonts w:ascii="Times New Roman" w:hAnsi="Times New Roman" w:cs="Times New Roman"/>
+          <w:sz w:val="26"/>
+          <w:szCs w:val="26"/>
+        </w:rPr>
+      </w:pPr>
+      <w:r>
+        <w:rPr>
+          <w:rFonts w:ascii="Times New Roman" w:hAnsi="Times New Roman" w:cs="Times New Roman"/>
+          <w:sz w:val="26"/>
+          <w:szCs w:val="26"/>
+        </w:rPr>
+        <w:lastRenderedPageBreak/>
+        <w:drawing>
+          <wp:anchor distT="0" distB="0" distL="114300" distR="114300" simplePos="0" relativeHeight="251668480" behindDoc="0" locked="0" layoutInCell="1" allowOverlap="1">
+            <wp:simplePos x="0" y="0"/>
+            <wp:positionH relativeFrom="column">
+              <wp:posOffset>160020</wp:posOffset>
+            </wp:positionH>
+            <wp:positionV relativeFrom="paragraph">
+              <wp:posOffset>688975</wp:posOffset>
+            </wp:positionV>
+            <wp:extent cx="5943600" cy="2971800"/>
+            <wp:effectExtent l="0" t="0" r="0" b="0"/>
+            <wp:wrapSquare wrapText="bothSides"/>
+            <wp:docPr id="9" name="Picture 9"/>
+            <wp:cNvGraphicFramePr>
+              <a:graphicFrameLocks xmlns:a="http://schemas.openxmlformats.org/drawingml/2006/main" noChangeAspect="1"/>
+            </wp:cNvGraphicFramePr>
+            <a:graphic xmlns:a="http://schemas.openxmlformats.org/drawingml/2006/main">
+              <a:graphicData uri="http://schemas.openxmlformats.org/drawingml/2006/picture">
+                <pic:pic xmlns:pic="http://schemas.openxmlformats.org/drawingml/2006/picture">
+                  <pic:nvPicPr>
+                    <pic:cNvPr id="1" name=""/>
+                    <pic:cNvPicPr/>
+                  </pic:nvPicPr>
+                  <pic:blipFill>
+                    <a:blip r:embed="rId43" cstate="print">
+                      <a:extLst>
+                        <a:ext uri="{28A0092B-C50C-407E-A947-70E740481C1C}">
+                          <a14:useLocalDpi xmlns:a14="http://schemas.microsoft.com/office/drawing/2010/main" val="0"/>
+                        </a:ext>
+                      </a:extLst>
+                    </a:blip>
+                    <a:stretch>
+                      <a:fillRect/>
+                    </a:stretch>
+                  </pic:blipFill>
+                  <pic:spPr>
+                    <a:xfrm>
+                      <a:off x="0" y="0"/>
+                      <a:ext cx="5943600" cy="2971800"/>
+                    </a:xfrm>
+                    <a:prstGeom prst="rect">
+                      <a:avLst/>
+                    </a:prstGeom>
+                  </pic:spPr>
+                </pic:pic>
+              </a:graphicData>
+            </a:graphic>
+          </wp:anchor>
+        </w:drawing>
+      </w:r>
+      <w:r>
+        <w:rPr>
+          <w:rFonts w:ascii="Times New Roman" w:hAnsi="Times New Roman" w:cs="Times New Roman"/>
+          <w:sz w:val="26"/>
+          <w:szCs w:val="26"/>
+        </w:rPr>
+        <w:t xml:space="preserve">Now we will open the template of a sales shop with the address localhost:44388 as the default when running the code and then press /trangchu de to go </w:t>
+      </w:r>
+      <w:r>
+        <w:rPr>
+          <w:rFonts w:ascii="Times New Roman" w:hAnsi="Times New Roman" w:cs="Times New Roman"/>
+          <w:sz w:val="26"/>
+          <w:szCs w:val="26"/>
+        </w:rPr>
+        <w:t>to the shop page</w:t>
+      </w:r>
+    </w:p>
+    <w:p>
+      <w:pPr>
+        <w:pStyle w:val="ListParagraph"/>
+        <w:rPr>
+          <w:rFonts w:ascii="Times New Roman" w:hAnsi="Times New Roman" w:cs="Times New Roman"/>
+          <w:sz w:val="26"/>
+          <w:szCs w:val="26"/>
+        </w:rPr>
+      </w:pPr>
+    </w:p>
+    <w:p>
+      <w:pPr>
+        <w:pStyle w:val="Heading2"/>
+        <w:jc w:val="center"/>
+        <w:rPr>
+          <w:rFonts w:ascii="Times New Roman" w:hAnsi="Times New Roman" w:cs="Times New Roman"/>
+          <w:b/>
+          <w:color w:val="auto"/>
+        </w:rPr>
+      </w:pPr>
+    </w:p>
+    <w:p>
+      <w:pPr>
+        <w:pStyle w:val="Heading2"/>
+        <w:jc w:val="center"/>
+        <w:rPr>
+          <w:rFonts w:ascii="Times New Roman" w:hAnsi="Times New Roman" w:cs="Times New Roman"/>
+          <w:b/>
+          <w:color w:val="auto"/>
+        </w:rPr>
+      </w:pPr>
+      <w:r>
+        <w:rPr>
+          <w:rFonts w:ascii="Times New Roman" w:hAnsi="Times New Roman" w:cs="Times New Roman"/>
+          <w:b/>
+          <w:color w:val="auto"/>
+        </w:rPr>
+        <w:t xml:space="preserve">Picture </w:t>
+      </w:r>
+      <w:proofErr w:type="gramStart"/>
+      <w:r>
+        <w:rPr>
+          <w:rFonts w:ascii="Times New Roman" w:hAnsi="Times New Roman" w:cs="Times New Roman"/>
+          <w:b/>
+          <w:color w:val="auto"/>
+        </w:rPr>
+        <w:t>16 :</w:t>
+      </w:r>
+      <w:proofErr w:type="gramEnd"/>
+      <w:r>
+        <w:rPr>
+          <w:rFonts w:ascii="Times New Roman" w:hAnsi="Times New Roman" w:cs="Times New Roman"/>
+          <w:b/>
+          <w:color w:val="auto"/>
+        </w:rPr>
+        <w:t xml:space="preserve"> Home Page</w:t>
+      </w:r>
+    </w:p>
+    <w:p/>
     <w:p>
       <w:pPr>
         <w:pStyle w:val="Heading3"/>
@@ -15129,6 +15383,9 @@
     </w:p>
     <w:p>
       <w:r>
+        <w:rPr>
+          <w:noProof/>
+        </w:rPr>
         <w:drawing>
           <wp:anchor distT="0" distB="0" distL="114300" distR="114300" simplePos="0" relativeHeight="251667456" behindDoc="0" locked="0" layoutInCell="1" allowOverlap="1">
             <wp:simplePos x="0" y="0"/>
@@ -15153,7 +15410,7 @@
                     <pic:cNvPicPr/>
                   </pic:nvPicPr>
                   <pic:blipFill>
-                    <a:blip r:embed="rId43" cstate="print">
+                    <a:blip r:embed="rId44" cstate="print">
                       <a:extLst>
                         <a:ext uri="{28A0092B-C50C-407E-A947-70E740481C1C}">
                           <a14:useLocalDpi xmlns:a14="http://schemas.microsoft.com/office/drawing/2010/main" val="0"/>
@@ -15222,7 +15479,15 @@
           <w:b/>
           <w:color w:val="auto"/>
         </w:rPr>
-        <w:t>16 :</w:t>
+        <w:t>17</w:t>
+      </w:r>
+      <w:r>
+        <w:rPr>
+          <w:rFonts w:ascii="Times New Roman" w:hAnsi="Times New Roman" w:cs="Times New Roman"/>
+          <w:b/>
+          <w:color w:val="auto"/>
+        </w:rPr>
+        <w:t xml:space="preserve"> :</w:t>
       </w:r>
       <w:proofErr w:type="gramEnd"/>
       <w:r>
@@ -15244,18 +15509,10 @@
       </w:r>
       <w:proofErr w:type="spellEnd"/>
     </w:p>
-    <w:p/>
-    <w:p/>
-    <w:p/>
-    <w:p/>
-    <w:p/>
-    <w:p/>
-    <w:p/>
-    <w:p/>
-    <w:p/>
-    <w:p/>
-    <w:p/>
-    <w:p/>
+    <w:p>
+      <w:bookmarkStart w:id="41" w:name="_GoBack"/>
+      <w:bookmarkEnd w:id="41"/>
+    </w:p>
     <w:p>
       <w:pPr>
         <w:pStyle w:val="Heading1"/>
@@ -15277,6 +15534,7 @@
           <w:sz w:val="40"/>
           <w:szCs w:val="40"/>
         </w:rPr>
+        <w:lastRenderedPageBreak/>
         <w:t>REFERENCES</w:t>
       </w:r>
       <w:bookmarkEnd w:id="42"/>
@@ -15313,7 +15571,7 @@
         </w:rPr>
         <w:t>Dr. Ivar Jacobson; Ian Spence; Kurt Bittner (December 2011). </w:t>
       </w:r>
-      <w:hyperlink r:id="rId44" w:history="1">
+      <w:hyperlink r:id="rId45" w:history="1">
         <w:r>
           <w:rPr>
             <w:rStyle w:val="Hyperlink"/>
@@ -15429,7 +15687,7 @@
         </w:rPr>
         <w:t>^ </w:t>
       </w:r>
-      <w:hyperlink r:id="rId45" w:anchor="cite_ref-:2_2-0" w:history="1">
+      <w:hyperlink r:id="rId46" w:anchor="cite_ref-:2_2-0" w:history="1">
         <w:r>
           <w:rPr>
             <w:rStyle w:val="cite-accessibility-label"/>
@@ -15486,7 +15744,7 @@
         </w:rPr>
         <w:t> </w:t>
       </w:r>
-      <w:hyperlink r:id="rId46" w:anchor="cite_ref-:2_2-1" w:history="1">
+      <w:hyperlink r:id="rId47" w:anchor="cite_ref-:2_2-1" w:history="1">
         <w:r>
           <w:rPr>
             <w:rStyle w:val="Hyperlink"/>
@@ -15520,7 +15778,7 @@
         </w:rPr>
         <w:t>Jacobson, Ivar (1 December 1987). </w:t>
       </w:r>
-      <w:hyperlink r:id="rId47" w:history="1">
+      <w:hyperlink r:id="rId48" w:history="1">
         <w:r>
           <w:rPr>
             <w:rStyle w:val="Hyperlink"/>
@@ -15563,7 +15821,7 @@
         </w:rPr>
         <w:t> (12): 183–191. </w:t>
       </w:r>
-      <w:hyperlink r:id="rId48" w:tooltip="Doi (identifier)" w:history="1">
+      <w:hyperlink r:id="rId49" w:tooltip="Doi (identifier)" w:history="1">
         <w:proofErr w:type="gramStart"/>
         <w:r>
           <w:rPr>
@@ -15588,7 +15846,7 @@
         </w:rPr>
         <w:t>:</w:t>
       </w:r>
-      <w:hyperlink r:id="rId49" w:history="1">
+      <w:hyperlink r:id="rId50" w:history="1">
         <w:r>
           <w:rPr>
             <w:rStyle w:val="Hyperlink"/>
@@ -15627,7 +15885,7 @@
           <w:szCs w:val="26"/>
         </w:rPr>
       </w:pPr>
-      <w:hyperlink r:id="rId50" w:anchor="cite_ref-cockburn_3-0" w:tooltip="Jump up" w:history="1">
+      <w:hyperlink r:id="rId51" w:anchor="cite_ref-cockburn_3-0" w:tooltip="Jump up" w:history="1">
         <w:r>
           <w:rPr>
             <w:rStyle w:val="Hyperlink"/>
@@ -15658,7 +15916,7 @@
         </w:rPr>
         <w:t>Cockburn, Alistair (March 2002). </w:t>
       </w:r>
-      <w:hyperlink r:id="rId51" w:history="1">
+      <w:hyperlink r:id="rId52" w:history="1">
         <w:r>
           <w:rPr>
             <w:rStyle w:val="Hyperlink"/>
@@ -15681,7 +15939,7 @@
         </w:rPr>
         <w:t>. Alistair.cockburn.us. Alistair Cockburn. Archived from </w:t>
       </w:r>
-      <w:hyperlink r:id="rId52" w:history="1">
+      <w:hyperlink r:id="rId53" w:history="1">
         <w:r>
           <w:rPr>
             <w:rStyle w:val="Hyperlink"/>
@@ -15769,7 +16027,7 @@
         </w:rPr>
         <w:t> </w:t>
       </w:r>
-      <w:hyperlink r:id="rId53" w:history="1">
+      <w:hyperlink r:id="rId54" w:history="1">
         <w:r>
           <w:rPr>
             <w:rStyle w:val="Hyperlink"/>
@@ -15796,7 +16054,7 @@
           <w:szCs w:val="26"/>
         </w:rPr>
       </w:pPr>
-      <w:hyperlink r:id="rId54" w:anchor="cite_ref-2" w:tooltip="Jump up" w:history="1">
+      <w:hyperlink r:id="rId55" w:anchor="cite_ref-2" w:tooltip="Jump up" w:history="1">
         <w:r>
           <w:rPr>
             <w:rStyle w:val="Hyperlink"/>
@@ -15827,7 +16085,7 @@
         </w:rPr>
         <w:t>OMG (2011). </w:t>
       </w:r>
-      <w:hyperlink r:id="rId55" w:history="1">
+      <w:hyperlink r:id="rId56" w:history="1">
         <w:r>
           <w:rPr>
             <w:rStyle w:val="Hyperlink"/>
@@ -15863,7 +16121,7 @@
           <w:szCs w:val="26"/>
         </w:rPr>
       </w:pPr>
-      <w:hyperlink r:id="rId56" w:anchor="cite_ref-3" w:tooltip="Jump up" w:history="1">
+      <w:hyperlink r:id="rId57" w:anchor="cite_ref-3" w:tooltip="Jump up" w:history="1">
         <w:r>
           <w:rPr>
             <w:rStyle w:val="Hyperlink"/>
@@ -15894,7 +16152,7 @@
         </w:rPr>
         <w:t>OMG (2008). </w:t>
       </w:r>
-      <w:hyperlink r:id="rId57" w:history="1">
+      <w:hyperlink r:id="rId58" w:history="1">
         <w:r>
           <w:rPr>
             <w:rStyle w:val="Hyperlink"/>
@@ -15931,7 +16189,7 @@
           <w:szCs w:val="26"/>
         </w:rPr>
       </w:pPr>
-      <w:hyperlink r:id="rId58" w:anchor="cite_ref-4" w:tooltip="Jump up" w:history="1">
+      <w:hyperlink r:id="rId59" w:anchor="cite_ref-4" w:tooltip="Jump up" w:history="1">
         <w:r>
           <w:rPr>
             <w:rStyle w:val="Hyperlink"/>
@@ -15962,7 +16220,7 @@
         </w:rPr>
         <w:t>OMG (2007). </w:t>
       </w:r>
-      <w:hyperlink r:id="rId59" w:history="1">
+      <w:hyperlink r:id="rId60" w:history="1">
         <w:r>
           <w:rPr>
             <w:rStyle w:val="Hyperlink"/>
@@ -16006,7 +16264,7 @@
         </w:rPr>
         <w:t> </w:t>
       </w:r>
-      <w:hyperlink r:id="rId60" w:history="1">
+      <w:hyperlink r:id="rId61" w:history="1">
         <w:r>
           <w:rPr>
             <w:rStyle w:val="Hyperlink"/>
@@ -16029,7 +16287,7 @@
         </w:rPr>
         <w:t>. </w:t>
       </w:r>
-      <w:hyperlink r:id="rId61" w:tooltip="GitHub" w:history="1">
+      <w:hyperlink r:id="rId62" w:tooltip="GitHub" w:history="1">
         <w:r>
           <w:rPr>
             <w:rStyle w:val="Hyperlink"/>
@@ -16067,7 +16325,7 @@
           <w:szCs w:val="26"/>
         </w:rPr>
       </w:pPr>
-      <w:hyperlink r:id="rId62" w:anchor="cite_ref-9" w:tooltip="Jump up" w:history="1">
+      <w:hyperlink r:id="rId63" w:anchor="cite_ref-9" w:tooltip="Jump up" w:history="1">
         <w:r>
           <w:rPr>
             <w:rStyle w:val="Hyperlink"/>
@@ -16089,7 +16347,7 @@
         </w:rPr>
         <w:t> </w:t>
       </w:r>
-      <w:hyperlink r:id="rId63" w:history="1">
+      <w:hyperlink r:id="rId64" w:history="1">
         <w:r>
           <w:rPr>
             <w:rStyle w:val="Hyperlink"/>
@@ -16112,7 +16370,7 @@
         </w:rPr>
         <w:t>. </w:t>
       </w:r>
-      <w:hyperlink r:id="rId64" w:tooltip="GitHub" w:history="1">
+      <w:hyperlink r:id="rId65" w:tooltip="GitHub" w:history="1">
         <w:r>
           <w:rPr>
             <w:rStyle w:val="Hyperlink"/>
@@ -16150,7 +16408,7 @@
           <w:szCs w:val="26"/>
         </w:rPr>
       </w:pPr>
-      <w:hyperlink r:id="rId65" w:anchor="cite_ref-10" w:tooltip="Jump up" w:history="1">
+      <w:hyperlink r:id="rId66" w:anchor="cite_ref-10" w:tooltip="Jump up" w:history="1">
         <w:r>
           <w:rPr>
             <w:rStyle w:val="Hyperlink"/>
@@ -16172,7 +16430,7 @@
         </w:rPr>
         <w:t> </w:t>
       </w:r>
-      <w:hyperlink r:id="rId66" w:tooltip="Barry Boehm" w:history="1">
+      <w:hyperlink r:id="rId67" w:tooltip="Barry Boehm" w:history="1">
         <w:r>
           <w:rPr>
             <w:rStyle w:val="Hyperlink"/>
@@ -16215,7 +16473,7 @@
         </w:rPr>
         <w:t>, Philip N. (October 1988). </w:t>
       </w:r>
-      <w:hyperlink r:id="rId67" w:history="1">
+      <w:hyperlink r:id="rId68" w:history="1">
         <w:r>
           <w:rPr>
             <w:rStyle w:val="Hyperlink"/>
@@ -16278,7 +16536,7 @@
         </w:rPr>
         <w:t> (10): 1462–1477. </w:t>
       </w:r>
-      <w:hyperlink r:id="rId68" w:tooltip="Doi (identifier)" w:history="1">
+      <w:hyperlink r:id="rId69" w:tooltip="Doi (identifier)" w:history="1">
         <w:proofErr w:type="gramStart"/>
         <w:r>
           <w:rPr>
@@ -16303,7 +16561,7 @@
         </w:rPr>
         <w:t>:</w:t>
       </w:r>
-      <w:hyperlink r:id="rId69" w:history="1">
+      <w:hyperlink r:id="rId70" w:history="1">
         <w:r>
           <w:rPr>
             <w:rStyle w:val="Hyperlink"/>
@@ -16375,7 +16633,7 @@
     </w:p>
     <w:p/>
     <w:sectPr>
-      <w:headerReference w:type="default" r:id="rId70"/>
+      <w:headerReference w:type="default" r:id="rId71"/>
       <w:type w:val="continuous"/>
       <w:pgSz w:w="12240" w:h="15840"/>
       <w:pgMar w:top="1440" w:right="1440" w:bottom="1440" w:left="1440" w:header="720" w:footer="720" w:gutter="0"/>
@@ -16471,7 +16729,7 @@
           <w:rPr>
             <w:noProof/>
           </w:rPr>
-          <w:t>v</w:t>
+          <w:t>vii</w:t>
         </w:r>
         <w:r>
           <w:rPr>
@@ -16534,7 +16792,7 @@
           <w:rPr>
             <w:noProof/>
           </w:rPr>
-          <w:t>12</w:t>
+          <w:t>19</w:t>
         </w:r>
         <w:r>
           <w:rPr>
@@ -22974,7 +23232,7 @@
 </file>
 
 <file path=customXml/itemProps1.xml><?xml version="1.0" encoding="utf-8"?>
-<ds:datastoreItem xmlns:ds="http://schemas.openxmlformats.org/officeDocument/2006/customXml" ds:itemID="{68FAB9B4-B890-45AF-B074-C6274432FF1E}">
+<ds:datastoreItem xmlns:ds="http://schemas.openxmlformats.org/officeDocument/2006/customXml" ds:itemID="{68B47598-ADD8-4552-8814-F6D659E14288}">
   <ds:schemaRefs>
     <ds:schemaRef ds:uri="http://schemas.openxmlformats.org/officeDocument/2006/bibliography"/>
   </ds:schemaRefs>
